--- a/5. Semester/Middleware/Zusammenfassungen/L4_Naming.docx
+++ b/5. Semester/Middleware/Zusammenfassungen/L4_Naming.docx
@@ -54,49 +54,15 @@
           <w:numId w:val="1"/>
         </w:numPr>
         <w:spacing w:after="0"/>
-      </w:pPr>
-      <w:r>
-        <w:t xml:space="preserve">Store </w:t>
-      </w:r>
-      <w:proofErr w:type="spellStart"/>
-      <w:r>
-        <w:t>collections</w:t>
-      </w:r>
-      <w:proofErr w:type="spellEnd"/>
-      <w:r>
-        <w:t xml:space="preserve"> </w:t>
-      </w:r>
-      <w:proofErr w:type="spellStart"/>
-      <w:r>
-        <w:t>of</w:t>
-      </w:r>
-      <w:proofErr w:type="spellEnd"/>
-      <w:r>
-        <w:t xml:space="preserve"> &lt;</w:t>
-      </w:r>
-      <w:proofErr w:type="spellStart"/>
-      <w:r>
-        <w:t>name</w:t>
-      </w:r>
-      <w:proofErr w:type="spellEnd"/>
-      <w:r>
-        <w:t xml:space="preserve">, </w:t>
-      </w:r>
-      <w:proofErr w:type="spellStart"/>
-      <w:r>
-        <w:t>attribute</w:t>
-      </w:r>
-      <w:proofErr w:type="spellEnd"/>
-      <w:r>
-        <w:t xml:space="preserve">&gt;- </w:t>
-      </w:r>
-      <w:proofErr w:type="spellStart"/>
-      <w:r>
-        <w:t>pairs</w:t>
-      </w:r>
-      <w:proofErr w:type="spellEnd"/>
-      <w:r>
-        <w:t xml:space="preserve"> </w:t>
+        <w:rPr>
+          <w:lang w:val="en-GB"/>
+        </w:rPr>
+      </w:pPr>
+      <w:r>
+        <w:rPr>
+          <w:lang w:val="en-GB"/>
+        </w:rPr>
+        <w:t xml:space="preserve">Store collections of &lt;name, attribute&gt;- pairs </w:t>
       </w:r>
     </w:p>
     <w:p>
@@ -107,57 +73,15 @@
           <w:numId w:val="1"/>
         </w:numPr>
         <w:spacing w:after="0"/>
-      </w:pPr>
-      <w:r>
-        <w:t xml:space="preserve">Collection </w:t>
-      </w:r>
-      <w:proofErr w:type="spellStart"/>
-      <w:r>
-        <w:t>is</w:t>
-      </w:r>
-      <w:proofErr w:type="spellEnd"/>
-      <w:r>
-        <w:t xml:space="preserve"> </w:t>
-      </w:r>
-      <w:proofErr w:type="spellStart"/>
-      <w:r>
-        <w:t>often</w:t>
-      </w:r>
-      <w:proofErr w:type="spellEnd"/>
-      <w:r>
-        <w:t xml:space="preserve"> </w:t>
-      </w:r>
-      <w:proofErr w:type="spellStart"/>
-      <w:r>
-        <w:t>subdivided</w:t>
-      </w:r>
-      <w:proofErr w:type="spellEnd"/>
-      <w:r>
-        <w:t xml:space="preserve"> </w:t>
-      </w:r>
-      <w:proofErr w:type="spellStart"/>
-      <w:r>
-        <w:t>into</w:t>
-      </w:r>
-      <w:proofErr w:type="spellEnd"/>
-      <w:r>
-        <w:t xml:space="preserve"> </w:t>
-      </w:r>
-      <w:proofErr w:type="spellStart"/>
-      <w:r>
-        <w:t>naming</w:t>
-      </w:r>
-      <w:proofErr w:type="spellEnd"/>
-      <w:r>
-        <w:t xml:space="preserve"> </w:t>
-      </w:r>
-      <w:proofErr w:type="spellStart"/>
-      <w:r>
-        <w:t>contexts</w:t>
-      </w:r>
-      <w:proofErr w:type="spellEnd"/>
-      <w:r>
-        <w:t xml:space="preserve"> </w:t>
+        <w:rPr>
+          <w:lang w:val="en-GB"/>
+        </w:rPr>
+      </w:pPr>
+      <w:r>
+        <w:rPr>
+          <w:lang w:val="en-GB"/>
+        </w:rPr>
+        <w:t xml:space="preserve">Collection is often subdivided into naming contexts </w:t>
       </w:r>
     </w:p>
     <w:p>
@@ -168,25 +92,15 @@
           <w:numId w:val="1"/>
         </w:numPr>
         <w:spacing w:after="0"/>
-      </w:pPr>
-      <w:r>
-        <w:t xml:space="preserve">Different </w:t>
-      </w:r>
-      <w:proofErr w:type="spellStart"/>
-      <w:r>
-        <w:t>use</w:t>
-      </w:r>
-      <w:proofErr w:type="spellEnd"/>
-      <w:r>
-        <w:t xml:space="preserve"> </w:t>
-      </w:r>
-      <w:proofErr w:type="spellStart"/>
-      <w:r>
-        <w:t>cases</w:t>
-      </w:r>
-      <w:proofErr w:type="spellEnd"/>
-      <w:r>
-        <w:t xml:space="preserve"> </w:t>
+        <w:rPr>
+          <w:lang w:val="en-GB"/>
+        </w:rPr>
+      </w:pPr>
+      <w:r>
+        <w:rPr>
+          <w:lang w:val="en-GB"/>
+        </w:rPr>
+        <w:t xml:space="preserve">Different use cases </w:t>
       </w:r>
     </w:p>
     <w:p>
@@ -197,62 +111,15 @@
           <w:numId w:val="2"/>
         </w:numPr>
         <w:spacing w:after="0"/>
-      </w:pPr>
-      <w:proofErr w:type="spellStart"/>
-      <w:r>
-        <w:t>Identification</w:t>
-      </w:r>
-      <w:proofErr w:type="spellEnd"/>
-      <w:r>
-        <w:t xml:space="preserve"> </w:t>
-      </w:r>
-      <w:proofErr w:type="spellStart"/>
-      <w:r>
-        <w:t>of</w:t>
-      </w:r>
-      <w:proofErr w:type="spellEnd"/>
-      <w:r>
-        <w:t xml:space="preserve"> an </w:t>
-      </w:r>
-      <w:proofErr w:type="spellStart"/>
-      <w:r>
-        <w:t>address</w:t>
-      </w:r>
-      <w:proofErr w:type="spellEnd"/>
-      <w:r>
-        <w:t xml:space="preserve"> </w:t>
-      </w:r>
-      <w:proofErr w:type="spellStart"/>
-      <w:r>
-        <w:t>or</w:t>
-      </w:r>
-      <w:proofErr w:type="spellEnd"/>
-      <w:r>
-        <w:t xml:space="preserve"> </w:t>
-      </w:r>
-      <w:proofErr w:type="spellStart"/>
-      <w:r>
-        <w:t>attribute</w:t>
-      </w:r>
-      <w:proofErr w:type="spellEnd"/>
-      <w:r>
-        <w:t xml:space="preserve"> </w:t>
-      </w:r>
-      <w:proofErr w:type="spellStart"/>
-      <w:r>
-        <w:t>for</w:t>
-      </w:r>
-      <w:proofErr w:type="spellEnd"/>
-      <w:r>
-        <w:t xml:space="preserve"> a </w:t>
-      </w:r>
-      <w:proofErr w:type="spellStart"/>
-      <w:r>
-        <w:t>name</w:t>
-      </w:r>
-      <w:proofErr w:type="spellEnd"/>
-      <w:r>
-        <w:t xml:space="preserve"> (DNS) </w:t>
+        <w:rPr>
+          <w:lang w:val="en-GB"/>
+        </w:rPr>
+      </w:pPr>
+      <w:r>
+        <w:rPr>
+          <w:lang w:val="en-GB"/>
+        </w:rPr>
+        <w:t xml:space="preserve">Identification of an address or attribute for a name (DNS) </w:t>
       </w:r>
     </w:p>
     <w:p>
@@ -263,46 +130,15 @@
           <w:numId w:val="2"/>
         </w:numPr>
         <w:spacing w:after="0"/>
-      </w:pPr>
-      <w:proofErr w:type="spellStart"/>
-      <w:r>
-        <w:t>Identification</w:t>
-      </w:r>
-      <w:proofErr w:type="spellEnd"/>
-      <w:r>
-        <w:t xml:space="preserve"> </w:t>
-      </w:r>
-      <w:proofErr w:type="spellStart"/>
-      <w:r>
-        <w:t>of</w:t>
-      </w:r>
-      <w:proofErr w:type="spellEnd"/>
-      <w:r>
-        <w:t xml:space="preserve"> a </w:t>
-      </w:r>
-      <w:proofErr w:type="spellStart"/>
-      <w:r>
-        <w:t>machine</w:t>
-      </w:r>
-      <w:proofErr w:type="spellEnd"/>
-      <w:r>
-        <w:t xml:space="preserve"> </w:t>
-      </w:r>
-      <w:proofErr w:type="spellStart"/>
-      <w:r>
-        <w:t>for</w:t>
-      </w:r>
-      <w:proofErr w:type="spellEnd"/>
-      <w:r>
-        <w:t xml:space="preserve"> a </w:t>
-      </w:r>
-      <w:proofErr w:type="spellStart"/>
-      <w:r>
-        <w:t>service</w:t>
-      </w:r>
-      <w:proofErr w:type="spellEnd"/>
-      <w:r>
-        <w:t xml:space="preserve"> (RPC) </w:t>
+        <w:rPr>
+          <w:lang w:val="en-GB"/>
+        </w:rPr>
+      </w:pPr>
+      <w:r>
+        <w:rPr>
+          <w:lang w:val="en-GB"/>
+        </w:rPr>
+        <w:t xml:space="preserve">Identification of a machine for a service (RPC) </w:t>
       </w:r>
     </w:p>
     <w:p>
@@ -313,46 +149,15 @@
           <w:numId w:val="2"/>
         </w:numPr>
         <w:spacing w:after="0"/>
-      </w:pPr>
-      <w:proofErr w:type="spellStart"/>
-      <w:r>
-        <w:t>Identification</w:t>
-      </w:r>
-      <w:proofErr w:type="spellEnd"/>
-      <w:r>
-        <w:t xml:space="preserve"> </w:t>
-      </w:r>
-      <w:proofErr w:type="spellStart"/>
-      <w:r>
-        <w:t>of</w:t>
-      </w:r>
-      <w:proofErr w:type="spellEnd"/>
-      <w:r>
-        <w:t xml:space="preserve"> a </w:t>
-      </w:r>
-      <w:proofErr w:type="spellStart"/>
-      <w:r>
-        <w:t>machine</w:t>
-      </w:r>
-      <w:proofErr w:type="spellEnd"/>
-      <w:r>
-        <w:t xml:space="preserve"> </w:t>
-      </w:r>
-      <w:proofErr w:type="spellStart"/>
-      <w:r>
-        <w:t>for</w:t>
-      </w:r>
-      <w:proofErr w:type="spellEnd"/>
-      <w:r>
-        <w:t xml:space="preserve"> an </w:t>
-      </w:r>
-      <w:proofErr w:type="spellStart"/>
-      <w:r>
-        <w:t>object</w:t>
-      </w:r>
-      <w:proofErr w:type="spellEnd"/>
-      <w:r>
-        <w:t xml:space="preserve"> (RMI) </w:t>
+        <w:rPr>
+          <w:lang w:val="en-GB"/>
+        </w:rPr>
+      </w:pPr>
+      <w:r>
+        <w:rPr>
+          <w:lang w:val="en-GB"/>
+        </w:rPr>
+        <w:t xml:space="preserve">Identification of a machine for an object (RMI) </w:t>
       </w:r>
     </w:p>
     <w:p>
@@ -363,81 +168,15 @@
           <w:numId w:val="1"/>
         </w:numPr>
         <w:spacing w:after="0"/>
-      </w:pPr>
-      <w:r>
-        <w:t xml:space="preserve">Major </w:t>
-      </w:r>
-      <w:proofErr w:type="spellStart"/>
-      <w:r>
-        <w:t>operation</w:t>
-      </w:r>
-      <w:proofErr w:type="spellEnd"/>
-      <w:r>
-        <w:t xml:space="preserve"> </w:t>
-      </w:r>
-      <w:proofErr w:type="spellStart"/>
-      <w:r>
-        <w:t>is</w:t>
-      </w:r>
-      <w:proofErr w:type="spellEnd"/>
-      <w:r>
-        <w:t xml:space="preserve"> </w:t>
-      </w:r>
-      <w:proofErr w:type="spellStart"/>
-      <w:r>
-        <w:t>to</w:t>
-      </w:r>
-      <w:proofErr w:type="spellEnd"/>
-      <w:r>
-        <w:t xml:space="preserve"> </w:t>
-      </w:r>
-      <w:proofErr w:type="spellStart"/>
-      <w:r>
-        <w:t>resolve</w:t>
-      </w:r>
-      <w:proofErr w:type="spellEnd"/>
-      <w:r>
-        <w:t xml:space="preserve"> </w:t>
-      </w:r>
-      <w:proofErr w:type="spellStart"/>
-      <w:r>
-        <w:t>the</w:t>
-      </w:r>
-      <w:proofErr w:type="spellEnd"/>
-      <w:r>
-        <w:t xml:space="preserve"> </w:t>
-      </w:r>
-      <w:proofErr w:type="spellStart"/>
-      <w:r>
-        <w:t>name</w:t>
-      </w:r>
-      <w:proofErr w:type="spellEnd"/>
-      <w:r>
-        <w:t xml:space="preserve"> </w:t>
-      </w:r>
-      <w:proofErr w:type="spellStart"/>
-      <w:r>
-        <w:t>to</w:t>
-      </w:r>
-      <w:proofErr w:type="spellEnd"/>
-      <w:r>
-        <w:t xml:space="preserve"> a </w:t>
-      </w:r>
-      <w:proofErr w:type="spellStart"/>
-      <w:r>
-        <w:t>physical</w:t>
-      </w:r>
-      <w:proofErr w:type="spellEnd"/>
-      <w:r>
-        <w:t xml:space="preserve"> </w:t>
-      </w:r>
-      <w:proofErr w:type="spellStart"/>
-      <w:r>
-        <w:t>address</w:t>
-      </w:r>
-      <w:proofErr w:type="spellEnd"/>
-      <w:r>
-        <w:t xml:space="preserve"> </w:t>
+        <w:rPr>
+          <w:lang w:val="en-GB"/>
+        </w:rPr>
+      </w:pPr>
+      <w:r>
+        <w:rPr>
+          <w:lang w:val="en-GB"/>
+        </w:rPr>
+        <w:t xml:space="preserve">Major operation is to resolve the name to a physical address </w:t>
       </w:r>
     </w:p>
     <w:p>
@@ -452,43 +191,12 @@
           <w:lang w:val="en-GB"/>
         </w:rPr>
       </w:pPr>
-      <w:proofErr w:type="spellStart"/>
-      <w:r>
-        <w:t>Decouples</w:t>
-      </w:r>
-      <w:proofErr w:type="spellEnd"/>
-      <w:r>
-        <w:t xml:space="preserve"> </w:t>
-      </w:r>
-      <w:proofErr w:type="spellStart"/>
-      <w:r>
-        <w:t>logical</w:t>
-      </w:r>
-      <w:proofErr w:type="spellEnd"/>
-      <w:r>
-        <w:t xml:space="preserve"> </w:t>
-      </w:r>
-      <w:proofErr w:type="spellStart"/>
-      <w:r>
-        <w:t>and</w:t>
-      </w:r>
-      <w:proofErr w:type="spellEnd"/>
-      <w:r>
-        <w:t xml:space="preserve"> </w:t>
-      </w:r>
-      <w:proofErr w:type="spellStart"/>
-      <w:r>
-        <w:t>physical</w:t>
-      </w:r>
-      <w:proofErr w:type="spellEnd"/>
-      <w:r>
-        <w:t xml:space="preserve"> </w:t>
-      </w:r>
-      <w:proofErr w:type="spellStart"/>
-      <w:r>
-        <w:t>concepts</w:t>
-      </w:r>
-      <w:proofErr w:type="spellEnd"/>
+      <w:r>
+        <w:rPr>
+          <w:lang w:val="en-GB"/>
+        </w:rPr>
+        <w:t>Decouples logical and physical concepts</w:t>
+      </w:r>
     </w:p>
     <w:p>
       <w:pPr>
@@ -522,46 +230,15 @@
           <w:numId w:val="1"/>
         </w:numPr>
         <w:spacing w:after="0"/>
-      </w:pPr>
-      <w:proofErr w:type="spellStart"/>
-      <w:r>
-        <w:t>Cornerstone</w:t>
-      </w:r>
-      <w:proofErr w:type="spellEnd"/>
-      <w:r>
-        <w:t xml:space="preserve"> </w:t>
-      </w:r>
-      <w:proofErr w:type="spellStart"/>
-      <w:r>
-        <w:t>of</w:t>
-      </w:r>
-      <w:proofErr w:type="spellEnd"/>
-      <w:r>
-        <w:t xml:space="preserve"> </w:t>
-      </w:r>
-      <w:proofErr w:type="spellStart"/>
-      <w:r>
-        <w:t>the</w:t>
-      </w:r>
-      <w:proofErr w:type="spellEnd"/>
-      <w:r>
-        <w:t xml:space="preserve"> Internet (like a </w:t>
-      </w:r>
-      <w:proofErr w:type="spellStart"/>
-      <w:r>
-        <w:t>phone</w:t>
-      </w:r>
-      <w:proofErr w:type="spellEnd"/>
-      <w:r>
-        <w:t xml:space="preserve"> </w:t>
-      </w:r>
-      <w:proofErr w:type="spellStart"/>
-      <w:r>
-        <w:t>book</w:t>
-      </w:r>
-      <w:proofErr w:type="spellEnd"/>
-      <w:r>
-        <w:t xml:space="preserve">) </w:t>
+        <w:rPr>
+          <w:lang w:val="en-GB"/>
+        </w:rPr>
+      </w:pPr>
+      <w:r>
+        <w:rPr>
+          <w:lang w:val="en-GB"/>
+        </w:rPr>
+        <w:t xml:space="preserve">Cornerstone of the Internet (like a phone book) </w:t>
       </w:r>
     </w:p>
     <w:p>
@@ -572,46 +249,15 @@
           <w:numId w:val="1"/>
         </w:numPr>
         <w:spacing w:after="0"/>
-      </w:pPr>
-      <w:proofErr w:type="spellStart"/>
-      <w:r>
-        <w:t>Maps</w:t>
-      </w:r>
-      <w:proofErr w:type="spellEnd"/>
-      <w:r>
-        <w:t xml:space="preserve"> </w:t>
-      </w:r>
-      <w:proofErr w:type="spellStart"/>
-      <w:r>
-        <w:t>domain</w:t>
-      </w:r>
-      <w:proofErr w:type="spellEnd"/>
-      <w:r>
-        <w:t xml:space="preserve"> </w:t>
-      </w:r>
-      <w:proofErr w:type="spellStart"/>
-      <w:r>
-        <w:t>names</w:t>
-      </w:r>
-      <w:proofErr w:type="spellEnd"/>
-      <w:r>
-        <w:t xml:space="preserve"> </w:t>
-      </w:r>
-      <w:proofErr w:type="spellStart"/>
-      <w:r>
-        <w:t>to</w:t>
-      </w:r>
-      <w:proofErr w:type="spellEnd"/>
-      <w:r>
-        <w:t xml:space="preserve"> IP </w:t>
-      </w:r>
-      <w:proofErr w:type="spellStart"/>
-      <w:r>
-        <w:t>addresses</w:t>
-      </w:r>
-      <w:proofErr w:type="spellEnd"/>
-      <w:r>
-        <w:t xml:space="preserve"> </w:t>
+        <w:rPr>
+          <w:lang w:val="en-GB"/>
+        </w:rPr>
+      </w:pPr>
+      <w:r>
+        <w:rPr>
+          <w:lang w:val="en-GB"/>
+        </w:rPr>
+        <w:t xml:space="preserve">Maps domain names to IP addresses </w:t>
       </w:r>
     </w:p>
     <w:p>
@@ -622,62 +268,15 @@
           <w:numId w:val="1"/>
         </w:numPr>
         <w:spacing w:after="0"/>
-      </w:pPr>
-      <w:proofErr w:type="spellStart"/>
-      <w:r>
-        <w:t>Example</w:t>
-      </w:r>
-      <w:proofErr w:type="spellEnd"/>
-      <w:r>
-        <w:t xml:space="preserve">: www.example.com </w:t>
-      </w:r>
-      <w:proofErr w:type="spellStart"/>
-      <w:r>
-        <w:t>to</w:t>
-      </w:r>
-      <w:proofErr w:type="spellEnd"/>
-      <w:r>
-        <w:t xml:space="preserve"> IP </w:t>
-      </w:r>
-      <w:proofErr w:type="spellStart"/>
-      <w:r>
-        <w:t>address</w:t>
-      </w:r>
-      <w:proofErr w:type="spellEnd"/>
-      <w:r>
-        <w:t xml:space="preserve"> </w:t>
-      </w:r>
-      <w:proofErr w:type="spellStart"/>
-      <w:r>
-        <w:t>of</w:t>
-      </w:r>
-      <w:proofErr w:type="spellEnd"/>
-      <w:r>
-        <w:t xml:space="preserve"> host </w:t>
-      </w:r>
-      <w:proofErr w:type="spellStart"/>
-      <w:r>
-        <w:t>serving</w:t>
-      </w:r>
-      <w:proofErr w:type="spellEnd"/>
-      <w:r>
-        <w:t xml:space="preserve"> </w:t>
-      </w:r>
-      <w:proofErr w:type="spellStart"/>
-      <w:r>
-        <w:t>this</w:t>
-      </w:r>
-      <w:proofErr w:type="spellEnd"/>
-      <w:r>
-        <w:t xml:space="preserve"> </w:t>
-      </w:r>
-      <w:proofErr w:type="spellStart"/>
-      <w:r>
-        <w:t>domain</w:t>
-      </w:r>
-      <w:proofErr w:type="spellEnd"/>
-      <w:r>
-        <w:t xml:space="preserve">, e.g., 93.184.216.119 </w:t>
+        <w:rPr>
+          <w:lang w:val="en-GB"/>
+        </w:rPr>
+      </w:pPr>
+      <w:r>
+        <w:rPr>
+          <w:lang w:val="en-GB"/>
+        </w:rPr>
+        <w:t xml:space="preserve">Example: www.example.com to IP address of host serving this domain, e.g., 93.184.216.119 </w:t>
       </w:r>
     </w:p>
     <w:p>
@@ -688,57 +287,15 @@
           <w:numId w:val="1"/>
         </w:numPr>
         <w:spacing w:after="0"/>
-      </w:pPr>
-      <w:r>
-        <w:t xml:space="preserve">A </w:t>
-      </w:r>
-      <w:proofErr w:type="spellStart"/>
-      <w:r>
-        <w:t>world-wide</w:t>
-      </w:r>
-      <w:proofErr w:type="spellEnd"/>
-      <w:r>
-        <w:t xml:space="preserve"> </w:t>
-      </w:r>
-      <w:proofErr w:type="spellStart"/>
-      <w:r>
-        <w:t>distributed</w:t>
-      </w:r>
-      <w:proofErr w:type="spellEnd"/>
-      <w:r>
-        <w:t xml:space="preserve"> </w:t>
-      </w:r>
-      <w:proofErr w:type="spellStart"/>
-      <w:r>
-        <w:t>database</w:t>
-      </w:r>
-      <w:proofErr w:type="spellEnd"/>
-      <w:r>
-        <w:t xml:space="preserve"> </w:t>
-      </w:r>
-      <w:proofErr w:type="spellStart"/>
-      <w:r>
-        <w:t>of</w:t>
-      </w:r>
-      <w:proofErr w:type="spellEnd"/>
-      <w:r>
-        <w:t xml:space="preserve"> </w:t>
-      </w:r>
-      <w:proofErr w:type="spellStart"/>
-      <w:r>
-        <w:t>name</w:t>
-      </w:r>
-      <w:proofErr w:type="spellEnd"/>
-      <w:r>
-        <w:t xml:space="preserve"> </w:t>
-      </w:r>
-      <w:proofErr w:type="spellStart"/>
-      <w:r>
-        <w:t>servers</w:t>
-      </w:r>
-      <w:proofErr w:type="spellEnd"/>
-      <w:r>
-        <w:t xml:space="preserve"> </w:t>
+        <w:rPr>
+          <w:lang w:val="en-GB"/>
+        </w:rPr>
+      </w:pPr>
+      <w:r>
+        <w:rPr>
+          <w:lang w:val="en-GB"/>
+        </w:rPr>
+        <w:t xml:space="preserve">A world-wide distributed database of name servers </w:t>
       </w:r>
     </w:p>
     <w:p>
@@ -749,62 +306,15 @@
           <w:numId w:val="1"/>
         </w:numPr>
         <w:spacing w:after="0"/>
-      </w:pPr>
-      <w:proofErr w:type="spellStart"/>
-      <w:r>
-        <w:t>Used</w:t>
-      </w:r>
-      <w:proofErr w:type="spellEnd"/>
-      <w:r>
-        <w:t xml:space="preserve"> </w:t>
-      </w:r>
-      <w:proofErr w:type="spellStart"/>
-      <w:r>
-        <w:t>by</w:t>
-      </w:r>
-      <w:proofErr w:type="spellEnd"/>
-      <w:r>
-        <w:t xml:space="preserve"> </w:t>
-      </w:r>
-      <w:proofErr w:type="spellStart"/>
-      <w:r>
-        <w:t>clients</w:t>
-      </w:r>
-      <w:proofErr w:type="spellEnd"/>
-      <w:r>
-        <w:t xml:space="preserve"> (</w:t>
-      </w:r>
-      <w:proofErr w:type="spellStart"/>
-      <w:r>
-        <w:t>browser</w:t>
-      </w:r>
-      <w:proofErr w:type="spellEnd"/>
-      <w:r>
-        <w:t xml:space="preserve">, email) </w:t>
-      </w:r>
-      <w:proofErr w:type="spellStart"/>
-      <w:r>
-        <w:t>to</w:t>
-      </w:r>
-      <w:proofErr w:type="spellEnd"/>
-      <w:r>
-        <w:t xml:space="preserve"> </w:t>
-      </w:r>
-      <w:proofErr w:type="spellStart"/>
-      <w:r>
-        <w:t>resolve</w:t>
-      </w:r>
-      <w:proofErr w:type="spellEnd"/>
-      <w:r>
-        <w:t xml:space="preserve"> </w:t>
-      </w:r>
-      <w:proofErr w:type="spellStart"/>
-      <w:r>
-        <w:t>names</w:t>
-      </w:r>
-      <w:proofErr w:type="spellEnd"/>
-      <w:r>
-        <w:t xml:space="preserve"> </w:t>
+        <w:rPr>
+          <w:lang w:val="en-GB"/>
+        </w:rPr>
+      </w:pPr>
+      <w:r>
+        <w:rPr>
+          <w:lang w:val="en-GB"/>
+        </w:rPr>
+        <w:t xml:space="preserve">Used by clients (browser, email) to resolve names </w:t>
       </w:r>
     </w:p>
     <w:p>
@@ -819,51 +329,12 @@
           <w:lang w:val="en-GB"/>
         </w:rPr>
       </w:pPr>
-      <w:proofErr w:type="spellStart"/>
-      <w:r>
-        <w:t>Developed</w:t>
-      </w:r>
-      <w:proofErr w:type="spellEnd"/>
-      <w:r>
-        <w:t xml:space="preserve"> </w:t>
-      </w:r>
-      <w:proofErr w:type="spellStart"/>
-      <w:r>
-        <w:t>to</w:t>
-      </w:r>
-      <w:proofErr w:type="spellEnd"/>
-      <w:r>
-        <w:t xml:space="preserve"> </w:t>
-      </w:r>
-      <w:proofErr w:type="spellStart"/>
-      <w:r>
-        <w:t>replace</w:t>
-      </w:r>
-      <w:proofErr w:type="spellEnd"/>
-      <w:r>
-        <w:t xml:space="preserve"> </w:t>
-      </w:r>
-      <w:proofErr w:type="spellStart"/>
-      <w:r>
-        <w:t>centralized</w:t>
-      </w:r>
-      <w:proofErr w:type="spellEnd"/>
-      <w:r>
-        <w:t xml:space="preserve"> </w:t>
-      </w:r>
-      <w:proofErr w:type="spellStart"/>
-      <w:r>
-        <w:t>resolution</w:t>
-      </w:r>
-      <w:proofErr w:type="spellEnd"/>
-      <w:r>
-        <w:t xml:space="preserve"> </w:t>
-      </w:r>
-      <w:proofErr w:type="spellStart"/>
-      <w:r>
-        <w:t>scheme</w:t>
-      </w:r>
-      <w:proofErr w:type="spellEnd"/>
+      <w:r>
+        <w:rPr>
+          <w:lang w:val="en-GB"/>
+        </w:rPr>
+        <w:t>Developed to replace centralized resolution scheme</w:t>
+      </w:r>
     </w:p>
     <w:p>
       <w:pPr>
@@ -897,54 +368,15 @@
           <w:numId w:val="1"/>
         </w:numPr>
         <w:spacing w:after="0"/>
-      </w:pPr>
-      <w:proofErr w:type="spellStart"/>
-      <w:r>
-        <w:t>Enables</w:t>
-      </w:r>
-      <w:proofErr w:type="spellEnd"/>
-      <w:r>
-        <w:t xml:space="preserve"> </w:t>
-      </w:r>
-      <w:proofErr w:type="spellStart"/>
-      <w:r>
-        <w:t>the</w:t>
-      </w:r>
-      <w:proofErr w:type="spellEnd"/>
-      <w:r>
-        <w:t xml:space="preserve"> </w:t>
-      </w:r>
-      <w:proofErr w:type="spellStart"/>
-      <w:r>
-        <w:t>resolution</w:t>
-      </w:r>
-      <w:proofErr w:type="spellEnd"/>
-      <w:r>
-        <w:t xml:space="preserve"> </w:t>
-      </w:r>
-      <w:proofErr w:type="spellStart"/>
-      <w:r>
-        <w:t>of</w:t>
-      </w:r>
-      <w:proofErr w:type="spellEnd"/>
-      <w:r>
-        <w:t xml:space="preserve"> </w:t>
-      </w:r>
-      <w:proofErr w:type="spellStart"/>
-      <w:r>
-        <w:t>domain</w:t>
-      </w:r>
-      <w:proofErr w:type="spellEnd"/>
-      <w:r>
-        <w:t xml:space="preserve"> </w:t>
-      </w:r>
-      <w:proofErr w:type="spellStart"/>
-      <w:r>
-        <w:t>names</w:t>
-      </w:r>
-      <w:proofErr w:type="spellEnd"/>
-      <w:r>
-        <w:t xml:space="preserve"> </w:t>
+        <w:rPr>
+          <w:lang w:val="en-GB"/>
+        </w:rPr>
+      </w:pPr>
+      <w:r>
+        <w:rPr>
+          <w:lang w:val="en-GB"/>
+        </w:rPr>
+        <w:t xml:space="preserve">Enables the resolution of domain names </w:t>
       </w:r>
     </w:p>
     <w:p>
@@ -955,62 +387,15 @@
           <w:numId w:val="1"/>
         </w:numPr>
         <w:spacing w:after="0"/>
-      </w:pPr>
-      <w:proofErr w:type="spellStart"/>
-      <w:r>
-        <w:t>One</w:t>
-      </w:r>
-      <w:proofErr w:type="spellEnd"/>
-      <w:r>
-        <w:t xml:space="preserve"> </w:t>
-      </w:r>
-      <w:proofErr w:type="spellStart"/>
-      <w:r>
-        <w:t>primary</w:t>
-      </w:r>
-      <w:proofErr w:type="spellEnd"/>
-      <w:r>
-        <w:t xml:space="preserve">, multiple </w:t>
-      </w:r>
-      <w:proofErr w:type="spellStart"/>
-      <w:r>
-        <w:t>secondary</w:t>
-      </w:r>
-      <w:proofErr w:type="spellEnd"/>
-      <w:r>
-        <w:t xml:space="preserve"> </w:t>
-      </w:r>
-      <w:proofErr w:type="spellStart"/>
-      <w:r>
-        <w:t>name</w:t>
-      </w:r>
-      <w:proofErr w:type="spellEnd"/>
-      <w:r>
-        <w:t xml:space="preserve"> </w:t>
-      </w:r>
-      <w:proofErr w:type="spellStart"/>
-      <w:r>
-        <w:t>servers</w:t>
-      </w:r>
-      <w:proofErr w:type="spellEnd"/>
-      <w:r>
-        <w:t xml:space="preserve"> </w:t>
-      </w:r>
-      <w:proofErr w:type="spellStart"/>
-      <w:r>
-        <w:t>for</w:t>
-      </w:r>
-      <w:proofErr w:type="spellEnd"/>
-      <w:r>
-        <w:t xml:space="preserve"> </w:t>
-      </w:r>
-      <w:proofErr w:type="spellStart"/>
-      <w:r>
-        <w:t>redundancy</w:t>
-      </w:r>
-      <w:proofErr w:type="spellEnd"/>
-      <w:r>
-        <w:t xml:space="preserve"> </w:t>
+        <w:rPr>
+          <w:lang w:val="en-GB"/>
+        </w:rPr>
+      </w:pPr>
+      <w:r>
+        <w:rPr>
+          <w:lang w:val="en-GB"/>
+        </w:rPr>
+        <w:t xml:space="preserve">One primary, multiple secondary name servers for redundancy </w:t>
       </w:r>
     </w:p>
     <w:p>
@@ -1021,41 +406,15 @@
           <w:numId w:val="1"/>
         </w:numPr>
         <w:spacing w:after="0"/>
-      </w:pPr>
-      <w:r>
-        <w:t xml:space="preserve">Caches </w:t>
-      </w:r>
-      <w:proofErr w:type="spellStart"/>
-      <w:r>
-        <w:t>results</w:t>
-      </w:r>
-      <w:proofErr w:type="spellEnd"/>
-      <w:r>
-        <w:t xml:space="preserve"> </w:t>
-      </w:r>
-      <w:proofErr w:type="spellStart"/>
-      <w:r>
-        <w:t>for</w:t>
-      </w:r>
-      <w:proofErr w:type="spellEnd"/>
-      <w:r>
-        <w:t xml:space="preserve"> </w:t>
-      </w:r>
-      <w:proofErr w:type="spellStart"/>
-      <w:r>
-        <w:t>repeated</w:t>
-      </w:r>
-      <w:proofErr w:type="spellEnd"/>
-      <w:r>
-        <w:t xml:space="preserve"> </w:t>
-      </w:r>
-      <w:proofErr w:type="spellStart"/>
-      <w:r>
-        <w:t>requests</w:t>
-      </w:r>
-      <w:proofErr w:type="spellEnd"/>
-      <w:r>
-        <w:t xml:space="preserve"> </w:t>
+        <w:rPr>
+          <w:lang w:val="en-GB"/>
+        </w:rPr>
+      </w:pPr>
+      <w:r>
+        <w:rPr>
+          <w:lang w:val="en-GB"/>
+        </w:rPr>
+        <w:t xml:space="preserve">Caches results for repeated requests </w:t>
       </w:r>
     </w:p>
     <w:p>
@@ -1066,30 +425,15 @@
           <w:numId w:val="1"/>
         </w:numPr>
         <w:spacing w:after="0"/>
-      </w:pPr>
-      <w:proofErr w:type="spellStart"/>
-      <w:r>
-        <w:t>Authoritative</w:t>
-      </w:r>
-      <w:proofErr w:type="spellEnd"/>
-      <w:r>
-        <w:t xml:space="preserve"> </w:t>
-      </w:r>
-      <w:proofErr w:type="spellStart"/>
-      <w:r>
-        <w:t>name</w:t>
-      </w:r>
-      <w:proofErr w:type="spellEnd"/>
-      <w:r>
-        <w:t xml:space="preserve"> </w:t>
-      </w:r>
-      <w:proofErr w:type="spellStart"/>
-      <w:r>
-        <w:t>server</w:t>
-      </w:r>
-      <w:proofErr w:type="spellEnd"/>
-      <w:r>
-        <w:t xml:space="preserve"> </w:t>
+        <w:rPr>
+          <w:lang w:val="en-GB"/>
+        </w:rPr>
+      </w:pPr>
+      <w:r>
+        <w:rPr>
+          <w:lang w:val="en-GB"/>
+        </w:rPr>
+        <w:t xml:space="preserve">Authoritative name server </w:t>
       </w:r>
     </w:p>
     <w:p>
@@ -1100,70 +444,15 @@
           <w:numId w:val="3"/>
         </w:numPr>
         <w:spacing w:after="0"/>
-      </w:pPr>
-      <w:proofErr w:type="spellStart"/>
-      <w:r>
-        <w:t>Is</w:t>
-      </w:r>
-      <w:proofErr w:type="spellEnd"/>
-      <w:r>
-        <w:t xml:space="preserve"> </w:t>
-      </w:r>
-      <w:proofErr w:type="spellStart"/>
-      <w:r>
-        <w:t>responsible</w:t>
-      </w:r>
-      <w:proofErr w:type="spellEnd"/>
-      <w:r>
-        <w:t xml:space="preserve"> </w:t>
-      </w:r>
-      <w:proofErr w:type="spellStart"/>
-      <w:r>
-        <w:t>for</w:t>
-      </w:r>
-      <w:proofErr w:type="spellEnd"/>
-      <w:r>
-        <w:t xml:space="preserve"> a </w:t>
-      </w:r>
-      <w:proofErr w:type="spellStart"/>
-      <w:r>
-        <w:t>domain</w:t>
-      </w:r>
-      <w:proofErr w:type="spellEnd"/>
-      <w:r>
-        <w:t xml:space="preserve">, </w:t>
-      </w:r>
-      <w:proofErr w:type="spellStart"/>
-      <w:r>
-        <w:t>each</w:t>
-      </w:r>
-      <w:proofErr w:type="spellEnd"/>
-      <w:r>
-        <w:t xml:space="preserve"> </w:t>
-      </w:r>
-      <w:proofErr w:type="spellStart"/>
-      <w:r>
-        <w:t>domain</w:t>
-      </w:r>
-      <w:proofErr w:type="spellEnd"/>
-      <w:r>
-        <w:t xml:space="preserve"> </w:t>
-      </w:r>
-      <w:proofErr w:type="spellStart"/>
-      <w:r>
-        <w:t>has</w:t>
-      </w:r>
-      <w:proofErr w:type="spellEnd"/>
-      <w:r>
-        <w:t xml:space="preserve"> at least </w:t>
-      </w:r>
-      <w:proofErr w:type="spellStart"/>
-      <w:r>
-        <w:t>one</w:t>
-      </w:r>
-      <w:proofErr w:type="spellEnd"/>
-      <w:r>
-        <w:t xml:space="preserve"> </w:t>
+        <w:rPr>
+          <w:lang w:val="en-GB"/>
+        </w:rPr>
+      </w:pPr>
+      <w:r>
+        <w:rPr>
+          <w:lang w:val="en-GB"/>
+        </w:rPr>
+        <w:t xml:space="preserve">Is responsible for a domain, each domain has at least one </w:t>
       </w:r>
     </w:p>
     <w:p>
@@ -1174,54 +463,15 @@
           <w:numId w:val="3"/>
         </w:numPr>
         <w:spacing w:after="0"/>
-      </w:pPr>
-      <w:proofErr w:type="spellStart"/>
-      <w:r>
-        <w:t>Maintains</w:t>
-      </w:r>
-      <w:proofErr w:type="spellEnd"/>
-      <w:r>
-        <w:t xml:space="preserve"> a </w:t>
-      </w:r>
-      <w:proofErr w:type="spellStart"/>
-      <w:r>
-        <w:t>list</w:t>
-      </w:r>
-      <w:proofErr w:type="spellEnd"/>
-      <w:r>
-        <w:t xml:space="preserve"> </w:t>
-      </w:r>
-      <w:proofErr w:type="spellStart"/>
-      <w:r>
-        <w:t>of</w:t>
-      </w:r>
-      <w:proofErr w:type="spellEnd"/>
-      <w:r>
-        <w:t xml:space="preserve"> DNS </w:t>
-      </w:r>
-      <w:proofErr w:type="spellStart"/>
-      <w:r>
-        <w:t>records</w:t>
-      </w:r>
-      <w:proofErr w:type="spellEnd"/>
-      <w:r>
-        <w:t xml:space="preserve"> in a </w:t>
-      </w:r>
-      <w:proofErr w:type="spellStart"/>
-      <w:r>
-        <w:t>zone</w:t>
-      </w:r>
-      <w:proofErr w:type="spellEnd"/>
-      <w:r>
-        <w:t xml:space="preserve"> </w:t>
-      </w:r>
-      <w:proofErr w:type="spellStart"/>
-      <w:r>
-        <w:t>file</w:t>
-      </w:r>
-      <w:proofErr w:type="spellEnd"/>
-      <w:r>
-        <w:t xml:space="preserve"> </w:t>
+        <w:rPr>
+          <w:lang w:val="en-GB"/>
+        </w:rPr>
+      </w:pPr>
+      <w:r>
+        <w:rPr>
+          <w:lang w:val="en-GB"/>
+        </w:rPr>
+        <w:t xml:space="preserve">Maintains a list of DNS records in a zone file </w:t>
       </w:r>
     </w:p>
     <w:p>
@@ -1232,33 +482,15 @@
           <w:numId w:val="1"/>
         </w:numPr>
         <w:spacing w:after="0"/>
-      </w:pPr>
-      <w:r>
-        <w:t>Non-</w:t>
-      </w:r>
-      <w:proofErr w:type="spellStart"/>
-      <w:r>
-        <w:t>authoritative</w:t>
-      </w:r>
-      <w:proofErr w:type="spellEnd"/>
-      <w:r>
-        <w:t xml:space="preserve"> </w:t>
-      </w:r>
-      <w:proofErr w:type="spellStart"/>
-      <w:r>
-        <w:t>name</w:t>
-      </w:r>
-      <w:proofErr w:type="spellEnd"/>
-      <w:r>
-        <w:t xml:space="preserve"> </w:t>
-      </w:r>
-      <w:proofErr w:type="spellStart"/>
-      <w:r>
-        <w:t>server</w:t>
-      </w:r>
-      <w:proofErr w:type="spellEnd"/>
-      <w:r>
-        <w:t xml:space="preserve"> </w:t>
+        <w:rPr>
+          <w:lang w:val="en-GB"/>
+        </w:rPr>
+      </w:pPr>
+      <w:r>
+        <w:rPr>
+          <w:lang w:val="en-GB"/>
+        </w:rPr>
+        <w:t xml:space="preserve">Non-authoritative name server </w:t>
       </w:r>
     </w:p>
     <w:p>
@@ -1269,70 +501,15 @@
           <w:numId w:val="3"/>
         </w:numPr>
         <w:spacing w:after="0"/>
-      </w:pPr>
-      <w:proofErr w:type="spellStart"/>
-      <w:r>
-        <w:t>Receives</w:t>
-      </w:r>
-      <w:proofErr w:type="spellEnd"/>
-      <w:r>
-        <w:t xml:space="preserve"> </w:t>
-      </w:r>
-      <w:proofErr w:type="spellStart"/>
-      <w:r>
-        <w:t>information</w:t>
-      </w:r>
-      <w:proofErr w:type="spellEnd"/>
-      <w:r>
-        <w:t xml:space="preserve"> </w:t>
-      </w:r>
-      <w:proofErr w:type="spellStart"/>
-      <w:r>
-        <w:t>about</w:t>
-      </w:r>
-      <w:proofErr w:type="spellEnd"/>
-      <w:r>
-        <w:t xml:space="preserve"> </w:t>
-      </w:r>
-      <w:proofErr w:type="spellStart"/>
-      <w:r>
-        <w:t>domains</w:t>
-      </w:r>
-      <w:proofErr w:type="spellEnd"/>
-      <w:r>
-        <w:t xml:space="preserve"> </w:t>
-      </w:r>
-      <w:proofErr w:type="spellStart"/>
-      <w:r>
-        <w:t>from</w:t>
-      </w:r>
-      <w:proofErr w:type="spellEnd"/>
-      <w:r>
-        <w:t xml:space="preserve"> </w:t>
-      </w:r>
-      <w:proofErr w:type="spellStart"/>
-      <w:r>
-        <w:t>other</w:t>
-      </w:r>
-      <w:proofErr w:type="spellEnd"/>
-      <w:r>
-        <w:t xml:space="preserve"> </w:t>
-      </w:r>
-      <w:proofErr w:type="spellStart"/>
-      <w:r>
-        <w:t>name</w:t>
-      </w:r>
-      <w:proofErr w:type="spellEnd"/>
-      <w:r>
-        <w:t xml:space="preserve"> </w:t>
-      </w:r>
-      <w:proofErr w:type="spellStart"/>
-      <w:r>
-        <w:t>servers</w:t>
-      </w:r>
-      <w:proofErr w:type="spellEnd"/>
-      <w:r>
-        <w:t xml:space="preserve"> </w:t>
+        <w:rPr>
+          <w:lang w:val="en-GB"/>
+        </w:rPr>
+      </w:pPr>
+      <w:r>
+        <w:rPr>
+          <w:lang w:val="en-GB"/>
+        </w:rPr>
+        <w:t xml:space="preserve">Receives information about domains from other name servers </w:t>
       </w:r>
     </w:p>
     <w:p>
@@ -1348,45 +525,777 @@
         </w:rPr>
       </w:pPr>
       <w:r>
-        <w:t xml:space="preserve">Forwards </w:t>
+        <w:rPr>
+          <w:lang w:val="en-GB"/>
+        </w:rPr>
+        <w:t>Forwards queries, answers with cached results</w:t>
+      </w:r>
+    </w:p>
+    <w:p>
+      <w:pPr>
+        <w:spacing w:after="0"/>
+        <w:rPr>
+          <w:lang w:val="en-GB"/>
+        </w:rPr>
+      </w:pPr>
+    </w:p>
+    <w:p>
+      <w:pPr>
+        <w:spacing w:after="0"/>
+        <w:rPr>
+          <w:b/>
+          <w:lang w:val="en-GB"/>
+        </w:rPr>
+      </w:pPr>
+      <w:r>
+        <w:rPr>
+          <w:b/>
+          <w:lang w:val="en-GB"/>
+        </w:rPr>
+        <w:t>Resolver: DNS-Client</w:t>
+      </w:r>
+    </w:p>
+    <w:p>
+      <w:pPr>
+        <w:pStyle w:val="Listenabsatz"/>
+        <w:numPr>
+          <w:ilvl w:val="0"/>
+          <w:numId w:val="4"/>
+        </w:numPr>
+        <w:spacing w:after="0"/>
+        <w:rPr>
+          <w:lang w:val="en-GB"/>
+        </w:rPr>
+      </w:pPr>
+      <w:r>
+        <w:rPr>
+          <w:lang w:val="en-GB"/>
+        </w:rPr>
+        <w:t>A software module able to query a name server</w:t>
+      </w:r>
+    </w:p>
+    <w:p>
+      <w:pPr>
+        <w:pStyle w:val="Listenabsatz"/>
+        <w:numPr>
+          <w:ilvl w:val="0"/>
+          <w:numId w:val="4"/>
+        </w:numPr>
+        <w:spacing w:after="0"/>
+        <w:rPr>
+          <w:lang w:val="en-GB"/>
+        </w:rPr>
+      </w:pPr>
+      <w:r>
+        <w:rPr>
+          <w:lang w:val="en-GB"/>
+        </w:rPr>
+        <w:t>Interface between application and name server</w:t>
+      </w:r>
+    </w:p>
+    <w:p>
+      <w:pPr>
+        <w:pStyle w:val="Listenabsatz"/>
+        <w:numPr>
+          <w:ilvl w:val="0"/>
+          <w:numId w:val="4"/>
+        </w:numPr>
+        <w:spacing w:after="0"/>
+        <w:rPr>
+          <w:lang w:val="en-GB"/>
+        </w:rPr>
+      </w:pPr>
+      <w:r>
+        <w:rPr>
+          <w:lang w:val="en-GB"/>
+        </w:rPr>
+        <w:t xml:space="preserve">Can work </w:t>
+      </w:r>
+      <w:r>
+        <w:rPr>
+          <w:b/>
+          <w:lang w:val="en-GB"/>
+        </w:rPr>
+        <w:t>recursively</w:t>
+      </w:r>
+      <w:r>
+        <w:rPr>
+          <w:lang w:val="en-GB"/>
+        </w:rPr>
+        <w:t xml:space="preserve"> or </w:t>
+      </w:r>
+      <w:r>
+        <w:rPr>
+          <w:b/>
+          <w:lang w:val="en-GB"/>
+        </w:rPr>
+        <w:t>iteratively</w:t>
+      </w:r>
+    </w:p>
+    <w:p>
+      <w:pPr>
+        <w:spacing w:after="0"/>
+        <w:rPr>
+          <w:lang w:val="en-GB"/>
+        </w:rPr>
+      </w:pPr>
+      <w:r>
+        <w:rPr>
+          <w:noProof/>
+          <w:lang w:val="en-GB" w:eastAsia="de-DE"/>
+        </w:rPr>
+        <w:lastRenderedPageBreak/>
+        <w:drawing>
+          <wp:inline distT="0" distB="0" distL="0" distR="0" wp14:anchorId="00080C23" wp14:editId="4FC65CBA">
+            <wp:extent cx="5454595" cy="3174405"/>
+            <wp:effectExtent l="0" t="0" r="0" b="6985"/>
+            <wp:docPr id="1" name="Grafik 1"/>
+            <wp:cNvGraphicFramePr>
+              <a:graphicFrameLocks xmlns:a="http://schemas.openxmlformats.org/drawingml/2006/main" noChangeAspect="1"/>
+            </wp:cNvGraphicFramePr>
+            <a:graphic xmlns:a="http://schemas.openxmlformats.org/drawingml/2006/main">
+              <a:graphicData uri="http://schemas.openxmlformats.org/drawingml/2006/picture">
+                <pic:pic xmlns:pic="http://schemas.openxmlformats.org/drawingml/2006/picture">
+                  <pic:nvPicPr>
+                    <pic:cNvPr id="0" name=""/>
+                    <pic:cNvPicPr/>
+                  </pic:nvPicPr>
+                  <pic:blipFill>
+                    <a:blip r:embed="rId6"/>
+                    <a:stretch>
+                      <a:fillRect/>
+                    </a:stretch>
+                  </pic:blipFill>
+                  <pic:spPr>
+                    <a:xfrm>
+                      <a:off x="0" y="0"/>
+                      <a:ext cx="5458361" cy="3176597"/>
+                    </a:xfrm>
+                    <a:prstGeom prst="rect">
+                      <a:avLst/>
+                    </a:prstGeom>
+                  </pic:spPr>
+                </pic:pic>
+              </a:graphicData>
+            </a:graphic>
+          </wp:inline>
+        </w:drawing>
+      </w:r>
+    </w:p>
+    <w:p>
+      <w:pPr>
+        <w:spacing w:after="0"/>
+        <w:rPr>
+          <w:lang w:val="en-GB"/>
+        </w:rPr>
+      </w:pPr>
+      <w:r>
+        <w:rPr>
+          <w:noProof/>
+          <w:lang w:val="en-GB" w:eastAsia="de-DE"/>
+        </w:rPr>
+        <w:drawing>
+          <wp:inline distT="0" distB="0" distL="0" distR="0" wp14:anchorId="07E02663" wp14:editId="3D2D6AC6">
+            <wp:extent cx="5760720" cy="4285936"/>
+            <wp:effectExtent l="0" t="0" r="0" b="635"/>
+            <wp:docPr id="2" name="Grafik 2"/>
+            <wp:cNvGraphicFramePr>
+              <a:graphicFrameLocks xmlns:a="http://schemas.openxmlformats.org/drawingml/2006/main" noChangeAspect="1"/>
+            </wp:cNvGraphicFramePr>
+            <a:graphic xmlns:a="http://schemas.openxmlformats.org/drawingml/2006/main">
+              <a:graphicData uri="http://schemas.openxmlformats.org/drawingml/2006/picture">
+                <pic:pic xmlns:pic="http://schemas.openxmlformats.org/drawingml/2006/picture">
+                  <pic:nvPicPr>
+                    <pic:cNvPr id="0" name=""/>
+                    <pic:cNvPicPr/>
+                  </pic:nvPicPr>
+                  <pic:blipFill>
+                    <a:blip r:embed="rId7"/>
+                    <a:stretch>
+                      <a:fillRect/>
+                    </a:stretch>
+                  </pic:blipFill>
+                  <pic:spPr>
+                    <a:xfrm>
+                      <a:off x="0" y="0"/>
+                      <a:ext cx="5760720" cy="4285936"/>
+                    </a:xfrm>
+                    <a:prstGeom prst="rect">
+                      <a:avLst/>
+                    </a:prstGeom>
+                  </pic:spPr>
+                </pic:pic>
+              </a:graphicData>
+            </a:graphic>
+          </wp:inline>
+        </w:drawing>
+      </w:r>
+    </w:p>
+    <w:p>
+      <w:pPr>
+        <w:spacing w:after="0"/>
+        <w:rPr>
+          <w:lang w:val="en-GB"/>
+        </w:rPr>
+      </w:pPr>
+    </w:p>
+    <w:p>
+      <w:pPr>
+        <w:rPr>
+          <w:b/>
+          <w:lang w:val="en-GB"/>
+        </w:rPr>
+      </w:pPr>
+      <w:r>
+        <w:rPr>
+          <w:b/>
+          <w:lang w:val="en-GB"/>
+        </w:rPr>
+        <w:br w:type="page"/>
+      </w:r>
+    </w:p>
+    <w:p>
+      <w:pPr>
+        <w:spacing w:after="0"/>
+        <w:rPr>
+          <w:b/>
+          <w:lang w:val="en-GB"/>
+        </w:rPr>
+      </w:pPr>
+      <w:r>
+        <w:rPr>
+          <w:b/>
+          <w:lang w:val="en-GB"/>
+        </w:rPr>
+        <w:lastRenderedPageBreak/>
+        <w:t>Name resolution types</w:t>
+      </w:r>
+    </w:p>
+    <w:p>
+      <w:pPr>
+        <w:spacing w:after="0"/>
+        <w:rPr>
+          <w:lang w:val="en-GB"/>
+        </w:rPr>
+      </w:pPr>
+      <w:r>
+        <w:rPr>
+          <w:noProof/>
+          <w:lang w:val="en-GB" w:eastAsia="de-DE"/>
+        </w:rPr>
+        <w:drawing>
+          <wp:inline distT="0" distB="0" distL="0" distR="0" wp14:anchorId="1265FA5C" wp14:editId="6D425963">
+            <wp:extent cx="4419976" cy="2814762"/>
+            <wp:effectExtent l="0" t="0" r="0" b="5080"/>
+            <wp:docPr id="3" name="Grafik 3"/>
+            <wp:cNvGraphicFramePr>
+              <a:graphicFrameLocks xmlns:a="http://schemas.openxmlformats.org/drawingml/2006/main" noChangeAspect="1"/>
+            </wp:cNvGraphicFramePr>
+            <a:graphic xmlns:a="http://schemas.openxmlformats.org/drawingml/2006/main">
+              <a:graphicData uri="http://schemas.openxmlformats.org/drawingml/2006/picture">
+                <pic:pic xmlns:pic="http://schemas.openxmlformats.org/drawingml/2006/picture">
+                  <pic:nvPicPr>
+                    <pic:cNvPr id="0" name=""/>
+                    <pic:cNvPicPr/>
+                  </pic:nvPicPr>
+                  <pic:blipFill>
+                    <a:blip r:embed="rId8"/>
+                    <a:stretch>
+                      <a:fillRect/>
+                    </a:stretch>
+                  </pic:blipFill>
+                  <pic:spPr>
+                    <a:xfrm>
+                      <a:off x="0" y="0"/>
+                      <a:ext cx="4423634" cy="2817092"/>
+                    </a:xfrm>
+                    <a:prstGeom prst="rect">
+                      <a:avLst/>
+                    </a:prstGeom>
+                  </pic:spPr>
+                </pic:pic>
+              </a:graphicData>
+            </a:graphic>
+          </wp:inline>
+        </w:drawing>
+      </w:r>
+    </w:p>
+    <w:p>
+      <w:pPr>
+        <w:spacing w:after="0"/>
+        <w:rPr>
+          <w:lang w:val="en-GB"/>
+        </w:rPr>
+      </w:pPr>
+    </w:p>
+    <w:p>
+      <w:pPr>
+        <w:spacing w:after="0"/>
+        <w:rPr>
+          <w:b/>
+          <w:lang w:val="en-GB"/>
+        </w:rPr>
+      </w:pPr>
+      <w:r>
+        <w:rPr>
+          <w:b/>
+          <w:lang w:val="en-GB"/>
+        </w:rPr>
+        <w:t>DNS amplification attack</w:t>
+      </w:r>
+    </w:p>
+    <w:p>
+      <w:pPr>
+        <w:spacing w:after="0"/>
+        <w:rPr>
+          <w:lang w:val="en-GB"/>
+        </w:rPr>
+      </w:pPr>
+      <w:r>
+        <w:rPr>
+          <w:noProof/>
+          <w:lang w:val="en-GB" w:eastAsia="de-DE"/>
+        </w:rPr>
+        <w:drawing>
+          <wp:inline distT="0" distB="0" distL="0" distR="0" wp14:anchorId="256C0D1F" wp14:editId="3D40364E">
+            <wp:extent cx="4572000" cy="3038440"/>
+            <wp:effectExtent l="0" t="0" r="0" b="0"/>
+            <wp:docPr id="4" name="Grafik 4"/>
+            <wp:cNvGraphicFramePr>
+              <a:graphicFrameLocks xmlns:a="http://schemas.openxmlformats.org/drawingml/2006/main" noChangeAspect="1"/>
+            </wp:cNvGraphicFramePr>
+            <a:graphic xmlns:a="http://schemas.openxmlformats.org/drawingml/2006/main">
+              <a:graphicData uri="http://schemas.openxmlformats.org/drawingml/2006/picture">
+                <pic:pic xmlns:pic="http://schemas.openxmlformats.org/drawingml/2006/picture">
+                  <pic:nvPicPr>
+                    <pic:cNvPr id="0" name=""/>
+                    <pic:cNvPicPr/>
+                  </pic:nvPicPr>
+                  <pic:blipFill>
+                    <a:blip r:embed="rId9"/>
+                    <a:stretch>
+                      <a:fillRect/>
+                    </a:stretch>
+                  </pic:blipFill>
+                  <pic:spPr>
+                    <a:xfrm>
+                      <a:off x="0" y="0"/>
+                      <a:ext cx="4575157" cy="3040538"/>
+                    </a:xfrm>
+                    <a:prstGeom prst="rect">
+                      <a:avLst/>
+                    </a:prstGeom>
+                  </pic:spPr>
+                </pic:pic>
+              </a:graphicData>
+            </a:graphic>
+          </wp:inline>
+        </w:drawing>
+      </w:r>
+    </w:p>
+    <w:p>
+      <w:pPr>
+        <w:spacing w:after="0"/>
+        <w:rPr>
+          <w:lang w:val="en-GB"/>
+        </w:rPr>
+      </w:pPr>
+      <w:r>
+        <w:rPr>
+          <w:lang w:val="en-GB"/>
+        </w:rPr>
+        <w:t>Attacker exploits a flaw in the DNS software to server wrong IP addresses</w:t>
+      </w:r>
+    </w:p>
+    <w:p>
+      <w:pPr>
+        <w:spacing w:after="0"/>
+        <w:rPr>
+          <w:lang w:val="en-GB"/>
+        </w:rPr>
+      </w:pPr>
+    </w:p>
+    <w:p>
+      <w:pPr>
+        <w:spacing w:after="0"/>
+        <w:rPr>
+          <w:b/>
+          <w:sz w:val="28"/>
+          <w:u w:val="single"/>
+          <w:lang w:val="en-GB"/>
+        </w:rPr>
+      </w:pPr>
+      <w:r>
+        <w:rPr>
+          <w:b/>
+          <w:sz w:val="28"/>
+          <w:u w:val="single"/>
+          <w:lang w:val="en-GB"/>
+        </w:rPr>
+        <w:t>Directory Services</w:t>
+      </w:r>
+    </w:p>
+    <w:p>
+      <w:pPr>
+        <w:spacing w:after="0"/>
+        <w:rPr>
+          <w:b/>
+          <w:lang w:val="en-GB"/>
+        </w:rPr>
+      </w:pPr>
+      <w:r>
+        <w:rPr>
+          <w:b/>
+          <w:lang w:val="en-GB"/>
+        </w:rPr>
+        <w:t>Directory services</w:t>
+      </w:r>
+    </w:p>
+    <w:p>
+      <w:pPr>
+        <w:pStyle w:val="Listenabsatz"/>
+        <w:numPr>
+          <w:ilvl w:val="0"/>
+          <w:numId w:val="1"/>
+        </w:numPr>
+        <w:spacing w:after="0"/>
+        <w:rPr>
+          <w:lang w:val="en-GB"/>
+        </w:rPr>
+      </w:pPr>
+      <w:r>
+        <w:rPr>
+          <w:lang w:val="en-GB"/>
+        </w:rPr>
+        <w:t>Shared informat</w:t>
+      </w:r>
+      <w:r>
+        <w:rPr>
+          <w:lang w:val="en-GB"/>
+        </w:rPr>
+        <w:t>ion systems infrastructure, similar</w:t>
+      </w:r>
+      <w:r>
+        <w:rPr>
+          <w:lang w:val="en-GB"/>
+        </w:rPr>
+        <w:t xml:space="preserve"> to a database </w:t>
+      </w:r>
+    </w:p>
+    <w:p>
+      <w:pPr>
+        <w:pStyle w:val="Listenabsatz"/>
+        <w:numPr>
+          <w:ilvl w:val="0"/>
+          <w:numId w:val="1"/>
+        </w:numPr>
+        <w:spacing w:after="0"/>
+        <w:rPr>
+          <w:lang w:val="en-GB"/>
+        </w:rPr>
+      </w:pPr>
+      <w:r>
+        <w:rPr>
+          <w:lang w:val="en-GB"/>
+        </w:rPr>
+        <w:t xml:space="preserve">Serve to locate, manage, administer, and organizing networked resources </w:t>
+      </w:r>
+    </w:p>
+    <w:p>
+      <w:pPr>
+        <w:pStyle w:val="Listenabsatz"/>
+        <w:numPr>
+          <w:ilvl w:val="0"/>
+          <w:numId w:val="1"/>
+        </w:numPr>
+        <w:spacing w:after="0"/>
+        <w:rPr>
+          <w:lang w:val="en-GB"/>
+        </w:rPr>
+      </w:pPr>
+      <w:r>
+        <w:rPr>
+          <w:lang w:val="en-GB"/>
+        </w:rPr>
+        <w:t xml:space="preserve">For example, data/disk volumes, folders, files, machines, networks, services, devices, printers, users, groups, etc. </w:t>
+      </w:r>
+    </w:p>
+    <w:p>
+      <w:pPr>
+        <w:pStyle w:val="Listenabsatz"/>
+        <w:numPr>
+          <w:ilvl w:val="0"/>
+          <w:numId w:val="1"/>
+        </w:numPr>
+        <w:spacing w:after="0"/>
+        <w:rPr>
+          <w:lang w:val="en-GB"/>
+        </w:rPr>
+      </w:pPr>
+      <w:r>
+        <w:rPr>
+          <w:lang w:val="en-GB"/>
+        </w:rPr>
+        <w:t xml:space="preserve">Organization’s personnel, email, phone directory </w:t>
+      </w:r>
+    </w:p>
+    <w:p>
+      <w:pPr>
+        <w:pStyle w:val="Listenabsatz"/>
+        <w:numPr>
+          <w:ilvl w:val="0"/>
+          <w:numId w:val="1"/>
+        </w:numPr>
+        <w:spacing w:after="0"/>
+        <w:rPr>
+          <w:lang w:val="en-GB"/>
+        </w:rPr>
+      </w:pPr>
+      <w:r>
+        <w:rPr>
+          <w:lang w:val="en-GB"/>
+        </w:rPr>
+        <w:t xml:space="preserve">Collections of names and multiple attributes </w:t>
+      </w:r>
+    </w:p>
+    <w:p>
+      <w:pPr>
+        <w:pStyle w:val="Listenabsatz"/>
+        <w:numPr>
+          <w:ilvl w:val="0"/>
+          <w:numId w:val="1"/>
+        </w:numPr>
+        <w:spacing w:after="0"/>
+        <w:rPr>
+          <w:lang w:val="en-GB"/>
+        </w:rPr>
+      </w:pPr>
+      <w:r>
+        <w:rPr>
+          <w:lang w:val="en-GB"/>
+        </w:rPr>
+        <w:t xml:space="preserve">Names are considered as another attribute </w:t>
+      </w:r>
+    </w:p>
+    <w:p>
+      <w:pPr>
+        <w:pStyle w:val="Listenabsatz"/>
+        <w:numPr>
+          <w:ilvl w:val="0"/>
+          <w:numId w:val="1"/>
+        </w:numPr>
+        <w:spacing w:after="0"/>
+        <w:rPr>
+          <w:lang w:val="en-GB"/>
+        </w:rPr>
+      </w:pPr>
+      <w:r>
+        <w:rPr>
+          <w:lang w:val="en-GB"/>
+        </w:rPr>
+        <w:t>Look up entries based on (names) attributes and return subsets of attributes</w:t>
+      </w:r>
+    </w:p>
+    <w:p>
+      <w:pPr>
+        <w:spacing w:after="0"/>
+        <w:rPr>
+          <w:b/>
+          <w:lang w:val="en-GB"/>
+        </w:rPr>
+      </w:pPr>
+      <w:r>
+        <w:rPr>
+          <w:b/>
+          <w:lang w:val="en-GB"/>
+        </w:rPr>
+        <w:lastRenderedPageBreak/>
+        <w:t>Comparison to a relational database</w:t>
+      </w:r>
+    </w:p>
+    <w:p>
+      <w:pPr>
+        <w:pStyle w:val="Listenabsatz"/>
+        <w:numPr>
+          <w:ilvl w:val="0"/>
+          <w:numId w:val="1"/>
+        </w:numPr>
+        <w:spacing w:after="0"/>
+        <w:rPr>
+          <w:lang w:val="en-GB"/>
+        </w:rPr>
+      </w:pPr>
+      <w:r>
+        <w:rPr>
+          <w:lang w:val="en-GB"/>
+        </w:rPr>
+        <w:t xml:space="preserve">Directory information is read more often than it is written </w:t>
+      </w:r>
+    </w:p>
+    <w:p>
+      <w:pPr>
+        <w:pStyle w:val="Listenabsatz"/>
+        <w:numPr>
+          <w:ilvl w:val="0"/>
+          <w:numId w:val="1"/>
+        </w:numPr>
+        <w:spacing w:after="0"/>
+        <w:rPr>
+          <w:lang w:val="en-GB"/>
+        </w:rPr>
+      </w:pPr>
+      <w:r>
+        <w:rPr>
+          <w:lang w:val="en-GB"/>
+        </w:rPr>
+        <w:t xml:space="preserve">Transactions and rollback are less important </w:t>
+      </w:r>
+    </w:p>
+    <w:p>
+      <w:pPr>
+        <w:pStyle w:val="Listenabsatz"/>
+        <w:numPr>
+          <w:ilvl w:val="0"/>
+          <w:numId w:val="1"/>
+        </w:numPr>
+        <w:spacing w:after="0"/>
+        <w:rPr>
+          <w:lang w:val="en-GB"/>
+        </w:rPr>
+      </w:pPr>
+      <w:r>
+        <w:rPr>
+          <w:lang w:val="en-GB"/>
+        </w:rPr>
+        <w:t xml:space="preserve">Data stored redundantly to improve performance </w:t>
+      </w:r>
+    </w:p>
+    <w:p>
+      <w:pPr>
+        <w:pStyle w:val="Listenabsatz"/>
+        <w:numPr>
+          <w:ilvl w:val="0"/>
+          <w:numId w:val="1"/>
+        </w:numPr>
+        <w:spacing w:after="0"/>
+        <w:rPr>
+          <w:lang w:val="en-GB"/>
+        </w:rPr>
+      </w:pPr>
+      <w:r>
+        <w:rPr>
+          <w:lang w:val="en-GB"/>
+        </w:rPr>
+        <w:t>Distributed and hierarchical organization of servers</w:t>
+      </w:r>
+    </w:p>
+    <w:p>
+      <w:pPr>
+        <w:spacing w:after="0"/>
+        <w:rPr>
+          <w:lang w:val="en-GB"/>
+        </w:rPr>
+      </w:pPr>
+    </w:p>
+    <w:p>
+      <w:pPr>
+        <w:spacing w:after="0"/>
+        <w:rPr>
+          <w:lang w:val="en-GB"/>
+        </w:rPr>
+      </w:pPr>
+      <w:r>
+        <w:rPr>
+          <w:lang w:val="en-GB"/>
+        </w:rPr>
+        <w:t>Naming Service is called also white pages, i.e. look up phone number by name</w:t>
+      </w:r>
+    </w:p>
+    <w:p>
+      <w:pPr>
+        <w:pStyle w:val="Listenabsatz"/>
+        <w:numPr>
+          <w:ilvl w:val="0"/>
+          <w:numId w:val="7"/>
+        </w:numPr>
+        <w:spacing w:after="0"/>
+        <w:rPr>
+          <w:lang w:val="en-GB"/>
+        </w:rPr>
+      </w:pPr>
+      <w:r>
+        <w:rPr>
+          <w:lang w:val="en-GB"/>
+        </w:rPr>
+        <w:t>Map</w:t>
+      </w:r>
+      <w:r>
+        <w:rPr>
+          <w:lang w:val="en-GB"/>
+        </w:rPr>
+        <w:t xml:space="preserve">&lt;String, </w:t>
       </w:r>
       <w:proofErr w:type="spellStart"/>
       <w:r>
-        <w:t>queries</w:t>
+        <w:rPr>
+          <w:lang w:val="en-GB"/>
+        </w:rPr>
+        <w:t>Attr</w:t>
       </w:r>
       <w:proofErr w:type="spellEnd"/>
       <w:r>
-        <w:t xml:space="preserve">, </w:t>
+        <w:rPr>
+          <w:lang w:val="en-GB"/>
+        </w:rPr>
+        <w:t>&gt;</w:t>
+      </w:r>
+    </w:p>
+    <w:p>
+      <w:pPr>
+        <w:spacing w:after="0"/>
+        <w:rPr>
+          <w:lang w:val="en-GB"/>
+        </w:rPr>
+      </w:pPr>
+      <w:r>
+        <w:rPr>
+          <w:lang w:val="en-GB"/>
+        </w:rPr>
+        <w:t>Directory services is called also yellow pages, i.e. look up phone number by providing attributes</w:t>
+      </w:r>
+    </w:p>
+    <w:p>
+      <w:pPr>
+        <w:pStyle w:val="Listenabsatz"/>
+        <w:numPr>
+          <w:ilvl w:val="0"/>
+          <w:numId w:val="7"/>
+        </w:numPr>
+        <w:spacing w:after="0"/>
+        <w:rPr>
+          <w:lang w:val="en-GB"/>
+        </w:rPr>
+      </w:pPr>
+      <w:r>
+        <w:rPr>
+          <w:lang w:val="en-GB"/>
+        </w:rPr>
+        <w:t>Map &lt;String, Map&lt;</w:t>
       </w:r>
       <w:proofErr w:type="spellStart"/>
       <w:r>
-        <w:t>answers</w:t>
+        <w:rPr>
+          <w:lang w:val="en-GB"/>
+        </w:rPr>
+        <w:t>Attr</w:t>
       </w:r>
       <w:proofErr w:type="spellEnd"/>
       <w:r>
-        <w:t xml:space="preserve"> </w:t>
-      </w:r>
-      <w:proofErr w:type="spellStart"/>
-      <w:r>
-        <w:t>with</w:t>
-      </w:r>
-      <w:proofErr w:type="spellEnd"/>
-      <w:r>
-        <w:t xml:space="preserve"> </w:t>
-      </w:r>
-      <w:proofErr w:type="spellStart"/>
-      <w:r>
-        <w:t>cached</w:t>
-      </w:r>
-      <w:proofErr w:type="spellEnd"/>
-      <w:r>
-        <w:t xml:space="preserve"> </w:t>
-      </w:r>
-      <w:proofErr w:type="spellStart"/>
-      <w:r>
-        <w:t>results</w:t>
-      </w:r>
-      <w:proofErr w:type="spellEnd"/>
+        <w:rPr>
+          <w:lang w:val="en-GB"/>
+        </w:rPr>
+        <w:t>&gt;&gt;</w:t>
+      </w:r>
     </w:p>
     <w:p>
       <w:pPr>
@@ -1409,87 +1318,187 @@
           <w:b/>
           <w:lang w:val="en-GB"/>
         </w:rPr>
-        <w:t>Resolver: DNS-Client</w:t>
-      </w:r>
-    </w:p>
-    <w:p>
-      <w:pPr>
-        <w:pStyle w:val="Listenabsatz"/>
-        <w:numPr>
-          <w:ilvl w:val="0"/>
-          <w:numId w:val="4"/>
-        </w:numPr>
-        <w:spacing w:after="0"/>
-        <w:rPr>
-          <w:lang w:val="en-GB"/>
-        </w:rPr>
-      </w:pPr>
-      <w:r>
-        <w:rPr>
-          <w:lang w:val="en-GB"/>
-        </w:rPr>
-        <w:t>A software module able to query a name server</w:t>
-      </w:r>
-    </w:p>
-    <w:p>
-      <w:pPr>
-        <w:pStyle w:val="Listenabsatz"/>
-        <w:numPr>
-          <w:ilvl w:val="0"/>
-          <w:numId w:val="4"/>
-        </w:numPr>
-        <w:spacing w:after="0"/>
-        <w:rPr>
-          <w:lang w:val="en-GB"/>
-        </w:rPr>
-      </w:pPr>
-      <w:r>
-        <w:rPr>
-          <w:lang w:val="en-GB"/>
-        </w:rPr>
-        <w:t>Interface between application and name server</w:t>
-      </w:r>
-    </w:p>
-    <w:p>
-      <w:pPr>
-        <w:pStyle w:val="Listenabsatz"/>
-        <w:numPr>
-          <w:ilvl w:val="0"/>
-          <w:numId w:val="4"/>
-        </w:numPr>
-        <w:spacing w:after="0"/>
-        <w:rPr>
-          <w:lang w:val="en-GB"/>
-        </w:rPr>
-      </w:pPr>
-      <w:r>
-        <w:rPr>
-          <w:lang w:val="en-GB"/>
-        </w:rPr>
-        <w:t xml:space="preserve">Can work </w:t>
-      </w:r>
-      <w:r>
+        <w:t>LDAP</w:t>
+      </w:r>
+    </w:p>
+    <w:p>
+      <w:pPr>
+        <w:pStyle w:val="Listenabsatz"/>
+        <w:numPr>
+          <w:ilvl w:val="0"/>
+          <w:numId w:val="7"/>
+        </w:numPr>
+        <w:spacing w:after="0"/>
+        <w:rPr>
+          <w:lang w:val="en-GB"/>
+        </w:rPr>
+      </w:pPr>
+      <w:r>
+        <w:rPr>
+          <w:lang w:val="en-GB"/>
+        </w:rPr>
+        <w:t xml:space="preserve">Lightweight directory access protocol </w:t>
+      </w:r>
+    </w:p>
+    <w:p>
+      <w:pPr>
+        <w:pStyle w:val="Listenabsatz"/>
+        <w:numPr>
+          <w:ilvl w:val="0"/>
+          <w:numId w:val="7"/>
+        </w:numPr>
+        <w:spacing w:after="0"/>
+        <w:rPr>
+          <w:lang w:val="en-GB"/>
+        </w:rPr>
+      </w:pPr>
+      <w:r>
+        <w:rPr>
+          <w:lang w:val="en-GB"/>
+        </w:rPr>
+        <w:t xml:space="preserve">Based on the X.500 standard for directory services </w:t>
+      </w:r>
+    </w:p>
+    <w:p>
+      <w:pPr>
+        <w:pStyle w:val="Listenabsatz"/>
+        <w:numPr>
+          <w:ilvl w:val="0"/>
+          <w:numId w:val="7"/>
+        </w:numPr>
+        <w:spacing w:after="0"/>
+        <w:rPr>
+          <w:lang w:val="en-GB"/>
+        </w:rPr>
+      </w:pPr>
+      <w:r>
+        <w:rPr>
+          <w:lang w:val="en-GB"/>
+        </w:rPr>
+        <w:t>A common use case of LDAP is “single sign on”</w:t>
+      </w:r>
+    </w:p>
+    <w:p>
+      <w:pPr>
+        <w:spacing w:after="0"/>
+        <w:rPr>
+          <w:lang w:val="en-GB"/>
+        </w:rPr>
+      </w:pPr>
+    </w:p>
+    <w:p>
+      <w:pPr>
+        <w:spacing w:after="0"/>
         <w:rPr>
           <w:b/>
           <w:lang w:val="en-GB"/>
         </w:rPr>
-        <w:t>recursively</w:t>
-      </w:r>
-      <w:r>
-        <w:rPr>
-          <w:lang w:val="en-GB"/>
-        </w:rPr>
-        <w:t xml:space="preserve"> or </w:t>
-      </w:r>
+      </w:pPr>
       <w:r>
         <w:rPr>
           <w:b/>
           <w:lang w:val="en-GB"/>
         </w:rPr>
-        <w:t>iteratively</w:t>
-      </w:r>
-    </w:p>
-    <w:p>
+        <w:t>LDAP overview</w:t>
+      </w:r>
+    </w:p>
+    <w:p>
+      <w:pPr>
+        <w:spacing w:after="0"/>
+        <w:rPr>
+          <w:lang w:val="en-GB"/>
+        </w:rPr>
+      </w:pPr>
+      <w:r>
+        <w:rPr>
+          <w:noProof/>
+          <w:lang w:eastAsia="de-DE"/>
+        </w:rPr>
+        <w:drawing>
+          <wp:inline distT="0" distB="0" distL="0" distR="0" wp14:anchorId="2D18B752" wp14:editId="011871A2">
+            <wp:extent cx="4754880" cy="2293525"/>
+            <wp:effectExtent l="0" t="0" r="7620" b="0"/>
+            <wp:docPr id="5" name="Grafik 5"/>
+            <wp:cNvGraphicFramePr>
+              <a:graphicFrameLocks xmlns:a="http://schemas.openxmlformats.org/drawingml/2006/main" noChangeAspect="1"/>
+            </wp:cNvGraphicFramePr>
+            <a:graphic xmlns:a="http://schemas.openxmlformats.org/drawingml/2006/main">
+              <a:graphicData uri="http://schemas.openxmlformats.org/drawingml/2006/picture">
+                <pic:pic xmlns:pic="http://schemas.openxmlformats.org/drawingml/2006/picture">
+                  <pic:nvPicPr>
+                    <pic:cNvPr id="0" name=""/>
+                    <pic:cNvPicPr/>
+                  </pic:nvPicPr>
+                  <pic:blipFill>
+                    <a:blip r:embed="rId10"/>
+                    <a:stretch>
+                      <a:fillRect/>
+                    </a:stretch>
+                  </pic:blipFill>
+                  <pic:spPr>
+                    <a:xfrm>
+                      <a:off x="0" y="0"/>
+                      <a:ext cx="4758163" cy="2295109"/>
+                    </a:xfrm>
+                    <a:prstGeom prst="rect">
+                      <a:avLst/>
+                    </a:prstGeom>
+                  </pic:spPr>
+                </pic:pic>
+              </a:graphicData>
+            </a:graphic>
+          </wp:inline>
+        </w:drawing>
+      </w:r>
+    </w:p>
+    <w:p>
+      <w:pPr>
+        <w:spacing w:after="0"/>
+        <w:rPr>
+          <w:lang w:val="en-GB"/>
+        </w:rPr>
+      </w:pPr>
+      <w:r>
+        <w:rPr>
+          <w:noProof/>
+          <w:lang w:eastAsia="de-DE"/>
+        </w:rPr>
+        <w:drawing>
+          <wp:inline distT="0" distB="0" distL="0" distR="0" wp14:anchorId="4495130B" wp14:editId="14CA843B">
+            <wp:extent cx="4567609" cy="2934031"/>
+            <wp:effectExtent l="0" t="0" r="4445" b="0"/>
+            <wp:docPr id="6" name="Grafik 6"/>
+            <wp:cNvGraphicFramePr>
+              <a:graphicFrameLocks xmlns:a="http://schemas.openxmlformats.org/drawingml/2006/main" noChangeAspect="1"/>
+            </wp:cNvGraphicFramePr>
+            <a:graphic xmlns:a="http://schemas.openxmlformats.org/drawingml/2006/main">
+              <a:graphicData uri="http://schemas.openxmlformats.org/drawingml/2006/picture">
+                <pic:pic xmlns:pic="http://schemas.openxmlformats.org/drawingml/2006/picture">
+                  <pic:nvPicPr>
+                    <pic:cNvPr id="0" name=""/>
+                    <pic:cNvPicPr/>
+                  </pic:nvPicPr>
+                  <pic:blipFill>
+                    <a:blip r:embed="rId11"/>
+                    <a:stretch>
+                      <a:fillRect/>
+                    </a:stretch>
+                  </pic:blipFill>
+                  <pic:spPr>
+                    <a:xfrm>
+                      <a:off x="0" y="0"/>
+                      <a:ext cx="4571409" cy="2936472"/>
+                    </a:xfrm>
+                    <a:prstGeom prst="rect">
+                      <a:avLst/>
+                    </a:prstGeom>
+                  </pic:spPr>
+                </pic:pic>
+              </a:graphicData>
+            </a:graphic>
+          </wp:inline>
+        </w:drawing>
+      </w:r>
       <w:bookmarkStart w:id="0" w:name="_GoBack"/>
       <w:bookmarkEnd w:id="0"/>
     </w:p>
@@ -1619,6 +1628,119 @@
     </w:lvl>
   </w:abstractNum>
   <w:abstractNum w:abstractNumId="1">
+    <w:nsid w:val="17F014B2"/>
+    <w:multiLevelType w:val="hybridMultilevel"/>
+    <w:tmpl w:val="4A867E14"/>
+    <w:lvl w:ilvl="0" w:tplc="04070001">
+      <w:start w:val="1"/>
+      <w:numFmt w:val="bullet"/>
+      <w:lvlText w:val=""/>
+      <w:lvlJc w:val="left"/>
+      <w:pPr>
+        <w:ind w:left="720" w:hanging="360"/>
+      </w:pPr>
+      <w:rPr>
+        <w:rFonts w:ascii="Symbol" w:hAnsi="Symbol" w:hint="default"/>
+      </w:rPr>
+    </w:lvl>
+    <w:lvl w:ilvl="1" w:tplc="04070003" w:tentative="1">
+      <w:start w:val="1"/>
+      <w:numFmt w:val="bullet"/>
+      <w:lvlText w:val="o"/>
+      <w:lvlJc w:val="left"/>
+      <w:pPr>
+        <w:ind w:left="1440" w:hanging="360"/>
+      </w:pPr>
+      <w:rPr>
+        <w:rFonts w:ascii="Courier New" w:hAnsi="Courier New" w:cs="Courier New" w:hint="default"/>
+      </w:rPr>
+    </w:lvl>
+    <w:lvl w:ilvl="2" w:tplc="04070005" w:tentative="1">
+      <w:start w:val="1"/>
+      <w:numFmt w:val="bullet"/>
+      <w:lvlText w:val=""/>
+      <w:lvlJc w:val="left"/>
+      <w:pPr>
+        <w:ind w:left="2160" w:hanging="360"/>
+      </w:pPr>
+      <w:rPr>
+        <w:rFonts w:ascii="Wingdings" w:hAnsi="Wingdings" w:hint="default"/>
+      </w:rPr>
+    </w:lvl>
+    <w:lvl w:ilvl="3" w:tplc="04070001" w:tentative="1">
+      <w:start w:val="1"/>
+      <w:numFmt w:val="bullet"/>
+      <w:lvlText w:val=""/>
+      <w:lvlJc w:val="left"/>
+      <w:pPr>
+        <w:ind w:left="2880" w:hanging="360"/>
+      </w:pPr>
+      <w:rPr>
+        <w:rFonts w:ascii="Symbol" w:hAnsi="Symbol" w:hint="default"/>
+      </w:rPr>
+    </w:lvl>
+    <w:lvl w:ilvl="4" w:tplc="04070003" w:tentative="1">
+      <w:start w:val="1"/>
+      <w:numFmt w:val="bullet"/>
+      <w:lvlText w:val="o"/>
+      <w:lvlJc w:val="left"/>
+      <w:pPr>
+        <w:ind w:left="3600" w:hanging="360"/>
+      </w:pPr>
+      <w:rPr>
+        <w:rFonts w:ascii="Courier New" w:hAnsi="Courier New" w:cs="Courier New" w:hint="default"/>
+      </w:rPr>
+    </w:lvl>
+    <w:lvl w:ilvl="5" w:tplc="04070005" w:tentative="1">
+      <w:start w:val="1"/>
+      <w:numFmt w:val="bullet"/>
+      <w:lvlText w:val=""/>
+      <w:lvlJc w:val="left"/>
+      <w:pPr>
+        <w:ind w:left="4320" w:hanging="360"/>
+      </w:pPr>
+      <w:rPr>
+        <w:rFonts w:ascii="Wingdings" w:hAnsi="Wingdings" w:hint="default"/>
+      </w:rPr>
+    </w:lvl>
+    <w:lvl w:ilvl="6" w:tplc="04070001" w:tentative="1">
+      <w:start w:val="1"/>
+      <w:numFmt w:val="bullet"/>
+      <w:lvlText w:val=""/>
+      <w:lvlJc w:val="left"/>
+      <w:pPr>
+        <w:ind w:left="5040" w:hanging="360"/>
+      </w:pPr>
+      <w:rPr>
+        <w:rFonts w:ascii="Symbol" w:hAnsi="Symbol" w:hint="default"/>
+      </w:rPr>
+    </w:lvl>
+    <w:lvl w:ilvl="7" w:tplc="04070003" w:tentative="1">
+      <w:start w:val="1"/>
+      <w:numFmt w:val="bullet"/>
+      <w:lvlText w:val="o"/>
+      <w:lvlJc w:val="left"/>
+      <w:pPr>
+        <w:ind w:left="5760" w:hanging="360"/>
+      </w:pPr>
+      <w:rPr>
+        <w:rFonts w:ascii="Courier New" w:hAnsi="Courier New" w:cs="Courier New" w:hint="default"/>
+      </w:rPr>
+    </w:lvl>
+    <w:lvl w:ilvl="8" w:tplc="04070005" w:tentative="1">
+      <w:start w:val="1"/>
+      <w:numFmt w:val="bullet"/>
+      <w:lvlText w:val=""/>
+      <w:lvlJc w:val="left"/>
+      <w:pPr>
+        <w:ind w:left="6480" w:hanging="360"/>
+      </w:pPr>
+      <w:rPr>
+        <w:rFonts w:ascii="Wingdings" w:hAnsi="Wingdings" w:hint="default"/>
+      </w:rPr>
+    </w:lvl>
+  </w:abstractNum>
+  <w:abstractNum w:abstractNumId="2">
     <w:nsid w:val="24087E33"/>
     <w:multiLevelType w:val="hybridMultilevel"/>
     <w:tmpl w:val="75E42D26"/>
@@ -1731,7 +1853,7 @@
       </w:rPr>
     </w:lvl>
   </w:abstractNum>
-  <w:abstractNum w:abstractNumId="2">
+  <w:abstractNum w:abstractNumId="3">
     <w:nsid w:val="44442EAC"/>
     <w:multiLevelType w:val="hybridMultilevel"/>
     <w:tmpl w:val="6FDA6262"/>
@@ -1844,7 +1966,7 @@
       </w:rPr>
     </w:lvl>
   </w:abstractNum>
-  <w:abstractNum w:abstractNumId="3">
+  <w:abstractNum w:abstractNumId="4">
     <w:nsid w:val="51573308"/>
     <w:multiLevelType w:val="hybridMultilevel"/>
     <w:tmpl w:val="FE1AC66C"/>
@@ -1957,17 +2079,252 @@
       </w:rPr>
     </w:lvl>
   </w:abstractNum>
+  <w:abstractNum w:abstractNumId="5">
+    <w:nsid w:val="585C7D74"/>
+    <w:multiLevelType w:val="hybridMultilevel"/>
+    <w:tmpl w:val="4F98D36E"/>
+    <w:lvl w:ilvl="0" w:tplc="6E08847C">
+      <w:start w:val="2"/>
+      <w:numFmt w:val="bullet"/>
+      <w:lvlText w:val="•"/>
+      <w:lvlJc w:val="left"/>
+      <w:pPr>
+        <w:ind w:left="720" w:hanging="360"/>
+      </w:pPr>
+      <w:rPr>
+        <w:rFonts w:ascii="Calibri" w:eastAsiaTheme="minorHAnsi" w:hAnsi="Calibri" w:cs="Calibri" w:hint="default"/>
+      </w:rPr>
+    </w:lvl>
+    <w:lvl w:ilvl="1" w:tplc="04070003" w:tentative="1">
+      <w:start w:val="1"/>
+      <w:numFmt w:val="bullet"/>
+      <w:lvlText w:val="o"/>
+      <w:lvlJc w:val="left"/>
+      <w:pPr>
+        <w:ind w:left="1440" w:hanging="360"/>
+      </w:pPr>
+      <w:rPr>
+        <w:rFonts w:ascii="Courier New" w:hAnsi="Courier New" w:cs="Courier New" w:hint="default"/>
+      </w:rPr>
+    </w:lvl>
+    <w:lvl w:ilvl="2" w:tplc="04070005" w:tentative="1">
+      <w:start w:val="1"/>
+      <w:numFmt w:val="bullet"/>
+      <w:lvlText w:val=""/>
+      <w:lvlJc w:val="left"/>
+      <w:pPr>
+        <w:ind w:left="2160" w:hanging="360"/>
+      </w:pPr>
+      <w:rPr>
+        <w:rFonts w:ascii="Wingdings" w:hAnsi="Wingdings" w:hint="default"/>
+      </w:rPr>
+    </w:lvl>
+    <w:lvl w:ilvl="3" w:tplc="04070001" w:tentative="1">
+      <w:start w:val="1"/>
+      <w:numFmt w:val="bullet"/>
+      <w:lvlText w:val=""/>
+      <w:lvlJc w:val="left"/>
+      <w:pPr>
+        <w:ind w:left="2880" w:hanging="360"/>
+      </w:pPr>
+      <w:rPr>
+        <w:rFonts w:ascii="Symbol" w:hAnsi="Symbol" w:hint="default"/>
+      </w:rPr>
+    </w:lvl>
+    <w:lvl w:ilvl="4" w:tplc="04070003" w:tentative="1">
+      <w:start w:val="1"/>
+      <w:numFmt w:val="bullet"/>
+      <w:lvlText w:val="o"/>
+      <w:lvlJc w:val="left"/>
+      <w:pPr>
+        <w:ind w:left="3600" w:hanging="360"/>
+      </w:pPr>
+      <w:rPr>
+        <w:rFonts w:ascii="Courier New" w:hAnsi="Courier New" w:cs="Courier New" w:hint="default"/>
+      </w:rPr>
+    </w:lvl>
+    <w:lvl w:ilvl="5" w:tplc="04070005" w:tentative="1">
+      <w:start w:val="1"/>
+      <w:numFmt w:val="bullet"/>
+      <w:lvlText w:val=""/>
+      <w:lvlJc w:val="left"/>
+      <w:pPr>
+        <w:ind w:left="4320" w:hanging="360"/>
+      </w:pPr>
+      <w:rPr>
+        <w:rFonts w:ascii="Wingdings" w:hAnsi="Wingdings" w:hint="default"/>
+      </w:rPr>
+    </w:lvl>
+    <w:lvl w:ilvl="6" w:tplc="04070001" w:tentative="1">
+      <w:start w:val="1"/>
+      <w:numFmt w:val="bullet"/>
+      <w:lvlText w:val=""/>
+      <w:lvlJc w:val="left"/>
+      <w:pPr>
+        <w:ind w:left="5040" w:hanging="360"/>
+      </w:pPr>
+      <w:rPr>
+        <w:rFonts w:ascii="Symbol" w:hAnsi="Symbol" w:hint="default"/>
+      </w:rPr>
+    </w:lvl>
+    <w:lvl w:ilvl="7" w:tplc="04070003" w:tentative="1">
+      <w:start w:val="1"/>
+      <w:numFmt w:val="bullet"/>
+      <w:lvlText w:val="o"/>
+      <w:lvlJc w:val="left"/>
+      <w:pPr>
+        <w:ind w:left="5760" w:hanging="360"/>
+      </w:pPr>
+      <w:rPr>
+        <w:rFonts w:ascii="Courier New" w:hAnsi="Courier New" w:cs="Courier New" w:hint="default"/>
+      </w:rPr>
+    </w:lvl>
+    <w:lvl w:ilvl="8" w:tplc="04070005" w:tentative="1">
+      <w:start w:val="1"/>
+      <w:numFmt w:val="bullet"/>
+      <w:lvlText w:val=""/>
+      <w:lvlJc w:val="left"/>
+      <w:pPr>
+        <w:ind w:left="6480" w:hanging="360"/>
+      </w:pPr>
+      <w:rPr>
+        <w:rFonts w:ascii="Wingdings" w:hAnsi="Wingdings" w:hint="default"/>
+      </w:rPr>
+    </w:lvl>
+  </w:abstractNum>
+  <w:abstractNum w:abstractNumId="6">
+    <w:nsid w:val="7D4F21D1"/>
+    <w:multiLevelType w:val="hybridMultilevel"/>
+    <w:tmpl w:val="FCE0AFB8"/>
+    <w:lvl w:ilvl="0" w:tplc="6E08847C">
+      <w:start w:val="2"/>
+      <w:numFmt w:val="bullet"/>
+      <w:lvlText w:val="•"/>
+      <w:lvlJc w:val="left"/>
+      <w:pPr>
+        <w:ind w:left="720" w:hanging="360"/>
+      </w:pPr>
+      <w:rPr>
+        <w:rFonts w:ascii="Calibri" w:eastAsiaTheme="minorHAnsi" w:hAnsi="Calibri" w:cs="Calibri" w:hint="default"/>
+      </w:rPr>
+    </w:lvl>
+    <w:lvl w:ilvl="1" w:tplc="04070003" w:tentative="1">
+      <w:start w:val="1"/>
+      <w:numFmt w:val="bullet"/>
+      <w:lvlText w:val="o"/>
+      <w:lvlJc w:val="left"/>
+      <w:pPr>
+        <w:ind w:left="1440" w:hanging="360"/>
+      </w:pPr>
+      <w:rPr>
+        <w:rFonts w:ascii="Courier New" w:hAnsi="Courier New" w:cs="Courier New" w:hint="default"/>
+      </w:rPr>
+    </w:lvl>
+    <w:lvl w:ilvl="2" w:tplc="04070005" w:tentative="1">
+      <w:start w:val="1"/>
+      <w:numFmt w:val="bullet"/>
+      <w:lvlText w:val=""/>
+      <w:lvlJc w:val="left"/>
+      <w:pPr>
+        <w:ind w:left="2160" w:hanging="360"/>
+      </w:pPr>
+      <w:rPr>
+        <w:rFonts w:ascii="Wingdings" w:hAnsi="Wingdings" w:hint="default"/>
+      </w:rPr>
+    </w:lvl>
+    <w:lvl w:ilvl="3" w:tplc="04070001" w:tentative="1">
+      <w:start w:val="1"/>
+      <w:numFmt w:val="bullet"/>
+      <w:lvlText w:val=""/>
+      <w:lvlJc w:val="left"/>
+      <w:pPr>
+        <w:ind w:left="2880" w:hanging="360"/>
+      </w:pPr>
+      <w:rPr>
+        <w:rFonts w:ascii="Symbol" w:hAnsi="Symbol" w:hint="default"/>
+      </w:rPr>
+    </w:lvl>
+    <w:lvl w:ilvl="4" w:tplc="04070003" w:tentative="1">
+      <w:start w:val="1"/>
+      <w:numFmt w:val="bullet"/>
+      <w:lvlText w:val="o"/>
+      <w:lvlJc w:val="left"/>
+      <w:pPr>
+        <w:ind w:left="3600" w:hanging="360"/>
+      </w:pPr>
+      <w:rPr>
+        <w:rFonts w:ascii="Courier New" w:hAnsi="Courier New" w:cs="Courier New" w:hint="default"/>
+      </w:rPr>
+    </w:lvl>
+    <w:lvl w:ilvl="5" w:tplc="04070005" w:tentative="1">
+      <w:start w:val="1"/>
+      <w:numFmt w:val="bullet"/>
+      <w:lvlText w:val=""/>
+      <w:lvlJc w:val="left"/>
+      <w:pPr>
+        <w:ind w:left="4320" w:hanging="360"/>
+      </w:pPr>
+      <w:rPr>
+        <w:rFonts w:ascii="Wingdings" w:hAnsi="Wingdings" w:hint="default"/>
+      </w:rPr>
+    </w:lvl>
+    <w:lvl w:ilvl="6" w:tplc="04070001" w:tentative="1">
+      <w:start w:val="1"/>
+      <w:numFmt w:val="bullet"/>
+      <w:lvlText w:val=""/>
+      <w:lvlJc w:val="left"/>
+      <w:pPr>
+        <w:ind w:left="5040" w:hanging="360"/>
+      </w:pPr>
+      <w:rPr>
+        <w:rFonts w:ascii="Symbol" w:hAnsi="Symbol" w:hint="default"/>
+      </w:rPr>
+    </w:lvl>
+    <w:lvl w:ilvl="7" w:tplc="04070003" w:tentative="1">
+      <w:start w:val="1"/>
+      <w:numFmt w:val="bullet"/>
+      <w:lvlText w:val="o"/>
+      <w:lvlJc w:val="left"/>
+      <w:pPr>
+        <w:ind w:left="5760" w:hanging="360"/>
+      </w:pPr>
+      <w:rPr>
+        <w:rFonts w:ascii="Courier New" w:hAnsi="Courier New" w:cs="Courier New" w:hint="default"/>
+      </w:rPr>
+    </w:lvl>
+    <w:lvl w:ilvl="8" w:tplc="04070005" w:tentative="1">
+      <w:start w:val="1"/>
+      <w:numFmt w:val="bullet"/>
+      <w:lvlText w:val=""/>
+      <w:lvlJc w:val="left"/>
+      <w:pPr>
+        <w:ind w:left="6480" w:hanging="360"/>
+      </w:pPr>
+      <w:rPr>
+        <w:rFonts w:ascii="Wingdings" w:hAnsi="Wingdings" w:hint="default"/>
+      </w:rPr>
+    </w:lvl>
+  </w:abstractNum>
   <w:num w:numId="1">
+    <w:abstractNumId w:val="4"/>
+  </w:num>
+  <w:num w:numId="2">
     <w:abstractNumId w:val="3"/>
   </w:num>
-  <w:num w:numId="2">
+  <w:num w:numId="3">
     <w:abstractNumId w:val="2"/>
-  </w:num>
-  <w:num w:numId="3">
-    <w:abstractNumId w:val="1"/>
   </w:num>
   <w:num w:numId="4">
     <w:abstractNumId w:val="0"/>
+  </w:num>
+  <w:num w:numId="5">
+    <w:abstractNumId w:val="1"/>
+  </w:num>
+  <w:num w:numId="6">
+    <w:abstractNumId w:val="5"/>
+  </w:num>
+  <w:num w:numId="7">
+    <w:abstractNumId w:val="6"/>
   </w:num>
 </w:numbering>
 </file>
@@ -2171,6 +2528,36 @@
       <w:contextualSpacing/>
     </w:pPr>
   </w:style>
+  <w:style w:type="paragraph" w:styleId="Sprechblasentext">
+    <w:name w:val="Balloon Text"/>
+    <w:basedOn w:val="Standard"/>
+    <w:link w:val="SprechblasentextZchn"/>
+    <w:uiPriority w:val="99"/>
+    <w:semiHidden/>
+    <w:unhideWhenUsed/>
+    <w:rsid w:val="00962217"/>
+    <w:pPr>
+      <w:spacing w:after="0" w:line="240" w:lineRule="auto"/>
+    </w:pPr>
+    <w:rPr>
+      <w:rFonts w:ascii="Tahoma" w:hAnsi="Tahoma" w:cs="Tahoma"/>
+      <w:sz w:val="16"/>
+      <w:szCs w:val="16"/>
+    </w:rPr>
+  </w:style>
+  <w:style w:type="character" w:customStyle="1" w:styleId="SprechblasentextZchn">
+    <w:name w:val="Sprechblasentext Zchn"/>
+    <w:basedOn w:val="Absatz-Standardschriftart"/>
+    <w:link w:val="Sprechblasentext"/>
+    <w:uiPriority w:val="99"/>
+    <w:semiHidden/>
+    <w:rsid w:val="00962217"/>
+    <w:rPr>
+      <w:rFonts w:ascii="Tahoma" w:hAnsi="Tahoma" w:cs="Tahoma"/>
+      <w:sz w:val="16"/>
+      <w:szCs w:val="16"/>
+    </w:rPr>
+  </w:style>
 </w:styles>
 </file>
 
@@ -2372,6 +2759,36 @@
       <w:ind w:left="720"/>
       <w:contextualSpacing/>
     </w:pPr>
+  </w:style>
+  <w:style w:type="paragraph" w:styleId="Sprechblasentext">
+    <w:name w:val="Balloon Text"/>
+    <w:basedOn w:val="Standard"/>
+    <w:link w:val="SprechblasentextZchn"/>
+    <w:uiPriority w:val="99"/>
+    <w:semiHidden/>
+    <w:unhideWhenUsed/>
+    <w:rsid w:val="00962217"/>
+    <w:pPr>
+      <w:spacing w:after="0" w:line="240" w:lineRule="auto"/>
+    </w:pPr>
+    <w:rPr>
+      <w:rFonts w:ascii="Tahoma" w:hAnsi="Tahoma" w:cs="Tahoma"/>
+      <w:sz w:val="16"/>
+      <w:szCs w:val="16"/>
+    </w:rPr>
+  </w:style>
+  <w:style w:type="character" w:customStyle="1" w:styleId="SprechblasentextZchn">
+    <w:name w:val="Sprechblasentext Zchn"/>
+    <w:basedOn w:val="Absatz-Standardschriftart"/>
+    <w:link w:val="Sprechblasentext"/>
+    <w:uiPriority w:val="99"/>
+    <w:semiHidden/>
+    <w:rsid w:val="00962217"/>
+    <w:rPr>
+      <w:rFonts w:ascii="Tahoma" w:hAnsi="Tahoma" w:cs="Tahoma"/>
+      <w:sz w:val="16"/>
+      <w:szCs w:val="16"/>
+    </w:rPr>
   </w:style>
 </w:styles>
 </file>

--- a/5. Semester/Middleware/Zusammenfassungen/L4_Naming.docx
+++ b/5. Semester/Middleware/Zusammenfassungen/L4_Naming.docx
@@ -642,7 +642,7 @@
       <w:r>
         <w:rPr>
           <w:noProof/>
-          <w:lang w:val="en-GB" w:eastAsia="de-DE"/>
+          <w:lang w:eastAsia="de-DE"/>
         </w:rPr>
         <w:lastRenderedPageBreak/>
         <w:drawing>
@@ -692,7 +692,7 @@
       <w:r>
         <w:rPr>
           <w:noProof/>
-          <w:lang w:val="en-GB" w:eastAsia="de-DE"/>
+          <w:lang w:eastAsia="de-DE"/>
         </w:rPr>
         <w:drawing>
           <wp:inline distT="0" distB="0" distL="0" distR="0" wp14:anchorId="07E02663" wp14:editId="3D2D6AC6">
@@ -781,7 +781,7 @@
       <w:r>
         <w:rPr>
           <w:noProof/>
-          <w:lang w:val="en-GB" w:eastAsia="de-DE"/>
+          <w:lang w:eastAsia="de-DE"/>
         </w:rPr>
         <w:drawing>
           <wp:inline distT="0" distB="0" distL="0" distR="0" wp14:anchorId="1265FA5C" wp14:editId="6D425963">
@@ -854,7 +854,7 @@
       <w:r>
         <w:rPr>
           <w:noProof/>
-          <w:lang w:val="en-GB" w:eastAsia="de-DE"/>
+          <w:lang w:eastAsia="de-DE"/>
         </w:rPr>
         <w:drawing>
           <wp:inline distT="0" distB="0" distL="0" distR="0" wp14:anchorId="256C0D1F" wp14:editId="3D40364E">
@@ -967,19 +967,7 @@
         <w:rPr>
           <w:lang w:val="en-GB"/>
         </w:rPr>
-        <w:t>Shared informat</w:t>
-      </w:r>
-      <w:r>
-        <w:rPr>
-          <w:lang w:val="en-GB"/>
-        </w:rPr>
-        <w:t>ion systems infrastructure, similar</w:t>
-      </w:r>
-      <w:r>
-        <w:rPr>
-          <w:lang w:val="en-GB"/>
-        </w:rPr>
-        <w:t xml:space="preserve"> to a database </w:t>
+        <w:t xml:space="preserve">Shared information systems infrastructure, similar to a database </w:t>
       </w:r>
     </w:p>
     <w:p>
@@ -1191,6 +1179,25 @@
     </w:p>
     <w:p>
       <w:pPr>
+        <w:pStyle w:val="Listenabsatz"/>
+        <w:numPr>
+          <w:ilvl w:val="0"/>
+          <w:numId w:val="1"/>
+        </w:numPr>
+        <w:spacing w:after="0"/>
+        <w:rPr>
+          <w:lang w:val="en-GB"/>
+        </w:rPr>
+      </w:pPr>
+      <w:r>
+        <w:rPr>
+          <w:lang w:val="en-GB"/>
+        </w:rPr>
+        <w:t>Expamles are: LDAP, UDDI; JNDI</w:t>
+      </w:r>
+    </w:p>
+    <w:p>
+      <w:pPr>
         <w:spacing w:after="0"/>
         <w:rPr>
           <w:lang w:val="en-GB"/>
@@ -1227,27 +1234,7 @@
         <w:rPr>
           <w:lang w:val="en-GB"/>
         </w:rPr>
-        <w:t>Map</w:t>
-      </w:r>
-      <w:r>
-        <w:rPr>
-          <w:lang w:val="en-GB"/>
-        </w:rPr>
-        <w:t xml:space="preserve">&lt;String, </w:t>
-      </w:r>
-      <w:proofErr w:type="spellStart"/>
-      <w:r>
-        <w:rPr>
-          <w:lang w:val="en-GB"/>
-        </w:rPr>
-        <w:t>Attr</w:t>
-      </w:r>
-      <w:proofErr w:type="spellEnd"/>
-      <w:r>
-        <w:rPr>
-          <w:lang w:val="en-GB"/>
-        </w:rPr>
-        <w:t>&gt;</w:t>
+        <w:t>Map&lt;String, Attr&gt;</w:t>
       </w:r>
     </w:p>
     <w:p>
@@ -1280,30 +1267,8 @@
         <w:rPr>
           <w:lang w:val="en-GB"/>
         </w:rPr>
-        <w:t>Map &lt;String, Map&lt;</w:t>
-      </w:r>
-      <w:proofErr w:type="spellStart"/>
-      <w:r>
-        <w:rPr>
-          <w:lang w:val="en-GB"/>
-        </w:rPr>
-        <w:t>Attr</w:t>
-      </w:r>
-      <w:proofErr w:type="spellEnd"/>
-      <w:r>
-        <w:rPr>
-          <w:lang w:val="en-GB"/>
-        </w:rPr>
-        <w:t>&gt;&gt;</w:t>
-      </w:r>
-    </w:p>
-    <w:p>
-      <w:pPr>
-        <w:spacing w:after="0"/>
-        <w:rPr>
-          <w:lang w:val="en-GB"/>
-        </w:rPr>
-      </w:pPr>
+        <w:t>Map &lt;String, Map&lt;Attr&gt;&gt;</w:t>
+      </w:r>
     </w:p>
     <w:p>
       <w:pPr>
@@ -1318,189 +1283,243 @@
           <w:b/>
           <w:lang w:val="en-GB"/>
         </w:rPr>
-        <w:t>LDAP</w:t>
-      </w:r>
-    </w:p>
-    <w:p>
-      <w:pPr>
-        <w:pStyle w:val="Listenabsatz"/>
-        <w:numPr>
-          <w:ilvl w:val="0"/>
-          <w:numId w:val="7"/>
-        </w:numPr>
-        <w:spacing w:after="0"/>
-        <w:rPr>
-          <w:lang w:val="en-GB"/>
-        </w:rPr>
-      </w:pPr>
-      <w:r>
-        <w:rPr>
-          <w:lang w:val="en-GB"/>
-        </w:rPr>
-        <w:t xml:space="preserve">Lightweight directory access protocol </w:t>
-      </w:r>
-    </w:p>
-    <w:p>
-      <w:pPr>
-        <w:pStyle w:val="Listenabsatz"/>
-        <w:numPr>
-          <w:ilvl w:val="0"/>
-          <w:numId w:val="7"/>
-        </w:numPr>
-        <w:spacing w:after="0"/>
-        <w:rPr>
-          <w:lang w:val="en-GB"/>
-        </w:rPr>
-      </w:pPr>
-      <w:r>
-        <w:rPr>
-          <w:lang w:val="en-GB"/>
-        </w:rPr>
-        <w:t xml:space="preserve">Based on the X.500 standard for directory services </w:t>
-      </w:r>
-    </w:p>
-    <w:p>
-      <w:pPr>
-        <w:pStyle w:val="Listenabsatz"/>
-        <w:numPr>
-          <w:ilvl w:val="0"/>
-          <w:numId w:val="7"/>
-        </w:numPr>
-        <w:spacing w:after="0"/>
-        <w:rPr>
-          <w:lang w:val="en-GB"/>
-        </w:rPr>
-      </w:pPr>
-      <w:r>
-        <w:rPr>
-          <w:lang w:val="en-GB"/>
-        </w:rPr>
-        <w:t>A common use case of LDAP is “single sign on”</w:t>
-      </w:r>
-    </w:p>
-    <w:p>
-      <w:pPr>
-        <w:spacing w:after="0"/>
-        <w:rPr>
-          <w:lang w:val="en-GB"/>
-        </w:rPr>
-      </w:pPr>
-    </w:p>
-    <w:p>
-      <w:pPr>
-        <w:spacing w:after="0"/>
-        <w:rPr>
-          <w:b/>
-          <w:lang w:val="en-GB"/>
-        </w:rPr>
-      </w:pPr>
-      <w:r>
-        <w:rPr>
-          <w:b/>
-          <w:lang w:val="en-GB"/>
-        </w:rPr>
-        <w:t>LDAP overview</w:t>
-      </w:r>
-    </w:p>
-    <w:p>
-      <w:pPr>
-        <w:spacing w:after="0"/>
-        <w:rPr>
-          <w:lang w:val="en-GB"/>
-        </w:rPr>
-      </w:pPr>
-      <w:r>
-        <w:rPr>
-          <w:noProof/>
-          <w:lang w:eastAsia="de-DE"/>
-        </w:rPr>
-        <w:drawing>
-          <wp:inline distT="0" distB="0" distL="0" distR="0" wp14:anchorId="2D18B752" wp14:editId="011871A2">
-            <wp:extent cx="4754880" cy="2293525"/>
-            <wp:effectExtent l="0" t="0" r="7620" b="0"/>
-            <wp:docPr id="5" name="Grafik 5"/>
-            <wp:cNvGraphicFramePr>
-              <a:graphicFrameLocks xmlns:a="http://schemas.openxmlformats.org/drawingml/2006/main" noChangeAspect="1"/>
-            </wp:cNvGraphicFramePr>
-            <a:graphic xmlns:a="http://schemas.openxmlformats.org/drawingml/2006/main">
-              <a:graphicData uri="http://schemas.openxmlformats.org/drawingml/2006/picture">
-                <pic:pic xmlns:pic="http://schemas.openxmlformats.org/drawingml/2006/picture">
-                  <pic:nvPicPr>
-                    <pic:cNvPr id="0" name=""/>
-                    <pic:cNvPicPr/>
-                  </pic:nvPicPr>
-                  <pic:blipFill>
-                    <a:blip r:embed="rId10"/>
-                    <a:stretch>
-                      <a:fillRect/>
-                    </a:stretch>
-                  </pic:blipFill>
-                  <pic:spPr>
-                    <a:xfrm>
-                      <a:off x="0" y="0"/>
-                      <a:ext cx="4758163" cy="2295109"/>
-                    </a:xfrm>
-                    <a:prstGeom prst="rect">
-                      <a:avLst/>
-                    </a:prstGeom>
-                  </pic:spPr>
-                </pic:pic>
-              </a:graphicData>
-            </a:graphic>
-          </wp:inline>
-        </w:drawing>
-      </w:r>
-    </w:p>
-    <w:p>
-      <w:pPr>
-        <w:spacing w:after="0"/>
-        <w:rPr>
-          <w:lang w:val="en-GB"/>
-        </w:rPr>
-      </w:pPr>
-      <w:r>
-        <w:rPr>
-          <w:noProof/>
-          <w:lang w:eastAsia="de-DE"/>
-        </w:rPr>
-        <w:drawing>
-          <wp:inline distT="0" distB="0" distL="0" distR="0" wp14:anchorId="4495130B" wp14:editId="14CA843B">
-            <wp:extent cx="4567609" cy="2934031"/>
-            <wp:effectExtent l="0" t="0" r="4445" b="0"/>
-            <wp:docPr id="6" name="Grafik 6"/>
-            <wp:cNvGraphicFramePr>
-              <a:graphicFrameLocks xmlns:a="http://schemas.openxmlformats.org/drawingml/2006/main" noChangeAspect="1"/>
-            </wp:cNvGraphicFramePr>
-            <a:graphic xmlns:a="http://schemas.openxmlformats.org/drawingml/2006/main">
-              <a:graphicData uri="http://schemas.openxmlformats.org/drawingml/2006/picture">
-                <pic:pic xmlns:pic="http://schemas.openxmlformats.org/drawingml/2006/picture">
-                  <pic:nvPicPr>
-                    <pic:cNvPr id="0" name=""/>
-                    <pic:cNvPicPr/>
-                  </pic:nvPicPr>
-                  <pic:blipFill>
-                    <a:blip r:embed="rId11"/>
-                    <a:stretch>
-                      <a:fillRect/>
-                    </a:stretch>
-                  </pic:blipFill>
-                  <pic:spPr>
-                    <a:xfrm>
-                      <a:off x="0" y="0"/>
-                      <a:ext cx="4571409" cy="2936472"/>
-                    </a:xfrm>
-                    <a:prstGeom prst="rect">
-                      <a:avLst/>
-                    </a:prstGeom>
-                  </pic:spPr>
-                </pic:pic>
-              </a:graphicData>
-            </a:graphic>
-          </wp:inline>
-        </w:drawing>
+        <w:t>(Genauer jedes beschreiben? Folien Naming 27 bis Ende)</w:t>
       </w:r>
       <w:bookmarkStart w:id="0" w:name="_GoBack"/>
       <w:bookmarkEnd w:id="0"/>
+    </w:p>
+    <w:p>
+      <w:pPr>
+        <w:spacing w:after="0"/>
+        <w:rPr>
+          <w:b/>
+          <w:lang w:val="en-GB"/>
+        </w:rPr>
+      </w:pPr>
+      <w:r>
+        <w:rPr>
+          <w:b/>
+          <w:lang w:val="en-GB"/>
+        </w:rPr>
+        <w:t>LDAP</w:t>
+      </w:r>
+    </w:p>
+    <w:p>
+      <w:pPr>
+        <w:pStyle w:val="Listenabsatz"/>
+        <w:numPr>
+          <w:ilvl w:val="0"/>
+          <w:numId w:val="7"/>
+        </w:numPr>
+        <w:spacing w:after="0"/>
+        <w:rPr>
+          <w:lang w:val="en-GB"/>
+        </w:rPr>
+      </w:pPr>
+      <w:r>
+        <w:rPr>
+          <w:lang w:val="en-GB"/>
+        </w:rPr>
+        <w:t xml:space="preserve">Lightweight directory access protocol </w:t>
+      </w:r>
+    </w:p>
+    <w:p>
+      <w:pPr>
+        <w:pStyle w:val="Listenabsatz"/>
+        <w:numPr>
+          <w:ilvl w:val="0"/>
+          <w:numId w:val="7"/>
+        </w:numPr>
+        <w:spacing w:after="0"/>
+        <w:rPr>
+          <w:lang w:val="en-GB"/>
+        </w:rPr>
+      </w:pPr>
+      <w:r>
+        <w:rPr>
+          <w:lang w:val="en-GB"/>
+        </w:rPr>
+        <w:t xml:space="preserve">Based on the X.500 standard for directory services </w:t>
+      </w:r>
+    </w:p>
+    <w:p>
+      <w:pPr>
+        <w:pStyle w:val="Listenabsatz"/>
+        <w:numPr>
+          <w:ilvl w:val="0"/>
+          <w:numId w:val="7"/>
+        </w:numPr>
+        <w:spacing w:after="0"/>
+        <w:rPr>
+          <w:lang w:val="en-GB"/>
+        </w:rPr>
+      </w:pPr>
+      <w:r>
+        <w:rPr>
+          <w:lang w:val="en-GB"/>
+        </w:rPr>
+        <w:t>A common use case of LDAP is “single sign on”</w:t>
+      </w:r>
+    </w:p>
+    <w:p>
+      <w:pPr>
+        <w:spacing w:after="0"/>
+        <w:rPr>
+          <w:lang w:val="en-GB"/>
+        </w:rPr>
+      </w:pPr>
+    </w:p>
+    <w:p>
+      <w:pPr>
+        <w:spacing w:after="0"/>
+        <w:rPr>
+          <w:b/>
+          <w:lang w:val="en-GB"/>
+        </w:rPr>
+      </w:pPr>
+      <w:r>
+        <w:rPr>
+          <w:b/>
+          <w:lang w:val="en-GB"/>
+        </w:rPr>
+        <w:t>UDDI</w:t>
+      </w:r>
+    </w:p>
+    <w:p>
+      <w:pPr>
+        <w:pStyle w:val="Listenabsatz"/>
+        <w:numPr>
+          <w:ilvl w:val="0"/>
+          <w:numId w:val="7"/>
+        </w:numPr>
+        <w:spacing w:after="0"/>
+      </w:pPr>
+      <w:r>
+        <w:t>Universal Description, Discovery and Integration</w:t>
+      </w:r>
+    </w:p>
+    <w:p>
+      <w:pPr>
+        <w:pStyle w:val="Listenabsatz"/>
+        <w:numPr>
+          <w:ilvl w:val="0"/>
+          <w:numId w:val="7"/>
+        </w:numPr>
+        <w:spacing w:after="0"/>
+      </w:pPr>
+      <w:r>
+        <w:t xml:space="preserve">Mechanism to register and locate Web Service </w:t>
+      </w:r>
+    </w:p>
+    <w:p>
+      <w:pPr>
+        <w:pStyle w:val="Listenabsatz"/>
+        <w:numPr>
+          <w:ilvl w:val="0"/>
+          <w:numId w:val="7"/>
+        </w:numPr>
+        <w:spacing w:after="0"/>
+      </w:pPr>
+      <w:r>
+        <w:t xml:space="preserve">Platform-independent, XML-based registry for services </w:t>
+      </w:r>
+    </w:p>
+    <w:p>
+      <w:pPr>
+        <w:pStyle w:val="Listenabsatz"/>
+        <w:numPr>
+          <w:ilvl w:val="0"/>
+          <w:numId w:val="7"/>
+        </w:numPr>
+        <w:spacing w:after="0"/>
+      </w:pPr>
+      <w:r>
+        <w:t xml:space="preserve">Publish and discover services on the Internet </w:t>
+      </w:r>
+    </w:p>
+    <w:p>
+      <w:pPr>
+        <w:pStyle w:val="Listenabsatz"/>
+        <w:numPr>
+          <w:ilvl w:val="0"/>
+          <w:numId w:val="7"/>
+        </w:numPr>
+        <w:spacing w:after="0"/>
+      </w:pPr>
+      <w:r>
+        <w:t>Queried via SOAP messages to provide access to WSDL service interfaces</w:t>
+      </w:r>
+    </w:p>
+    <w:p>
+      <w:pPr>
+        <w:spacing w:after="0"/>
+      </w:pPr>
+    </w:p>
+    <w:p>
+      <w:pPr>
+        <w:spacing w:after="0"/>
+      </w:pPr>
+      <w:r>
+        <w:rPr>
+          <w:b/>
+        </w:rPr>
+        <w:t>JDNI</w:t>
+      </w:r>
+    </w:p>
+    <w:p>
+      <w:pPr>
+        <w:pStyle w:val="Listenabsatz"/>
+        <w:numPr>
+          <w:ilvl w:val="0"/>
+          <w:numId w:val="7"/>
+        </w:numPr>
+        <w:spacing w:after="0"/>
+      </w:pPr>
+      <w:r>
+        <w:t>Java Naming and Directory Interface</w:t>
+      </w:r>
+    </w:p>
+    <w:p>
+      <w:pPr>
+        <w:pStyle w:val="Listenabsatz"/>
+        <w:numPr>
+          <w:ilvl w:val="0"/>
+          <w:numId w:val="7"/>
+        </w:numPr>
+        <w:spacing w:after="0"/>
+      </w:pPr>
+      <w:r>
+        <w:t xml:space="preserve">Allows Java clients to discover and look up objects via name </w:t>
+      </w:r>
+    </w:p>
+    <w:p>
+      <w:pPr>
+        <w:pStyle w:val="Listenabsatz"/>
+        <w:numPr>
+          <w:ilvl w:val="0"/>
+          <w:numId w:val="7"/>
+        </w:numPr>
+        <w:spacing w:after="0"/>
+      </w:pPr>
+      <w:r>
+        <w:t xml:space="preserve">Additionally, specifies a service provider interface </w:t>
+      </w:r>
+    </w:p>
+    <w:p>
+      <w:pPr>
+        <w:pStyle w:val="Listenabsatz"/>
+        <w:numPr>
+          <w:ilvl w:val="0"/>
+          <w:numId w:val="7"/>
+        </w:numPr>
+        <w:spacing w:after="0"/>
+        <w:rPr>
+          <w:lang w:val="en-GB"/>
+        </w:rPr>
+      </w:pPr>
+      <w:r>
+        <w:t>Allows for directory service implementations to be plugged in</w:t>
+      </w:r>
     </w:p>
     <w:sectPr>
       <w:pgSz w:w="11906" w:h="16838"/>
@@ -1854,6 +1873,119 @@
     </w:lvl>
   </w:abstractNum>
   <w:abstractNum w:abstractNumId="3">
+    <w:nsid w:val="353030C5"/>
+    <w:multiLevelType w:val="hybridMultilevel"/>
+    <w:tmpl w:val="66BEE24A"/>
+    <w:lvl w:ilvl="0" w:tplc="04070001">
+      <w:start w:val="1"/>
+      <w:numFmt w:val="bullet"/>
+      <w:lvlText w:val=""/>
+      <w:lvlJc w:val="left"/>
+      <w:pPr>
+        <w:ind w:left="720" w:hanging="360"/>
+      </w:pPr>
+      <w:rPr>
+        <w:rFonts w:ascii="Symbol" w:hAnsi="Symbol" w:hint="default"/>
+      </w:rPr>
+    </w:lvl>
+    <w:lvl w:ilvl="1" w:tplc="04070003" w:tentative="1">
+      <w:start w:val="1"/>
+      <w:numFmt w:val="bullet"/>
+      <w:lvlText w:val="o"/>
+      <w:lvlJc w:val="left"/>
+      <w:pPr>
+        <w:ind w:left="1440" w:hanging="360"/>
+      </w:pPr>
+      <w:rPr>
+        <w:rFonts w:ascii="Courier New" w:hAnsi="Courier New" w:cs="Courier New" w:hint="default"/>
+      </w:rPr>
+    </w:lvl>
+    <w:lvl w:ilvl="2" w:tplc="04070005" w:tentative="1">
+      <w:start w:val="1"/>
+      <w:numFmt w:val="bullet"/>
+      <w:lvlText w:val=""/>
+      <w:lvlJc w:val="left"/>
+      <w:pPr>
+        <w:ind w:left="2160" w:hanging="360"/>
+      </w:pPr>
+      <w:rPr>
+        <w:rFonts w:ascii="Wingdings" w:hAnsi="Wingdings" w:hint="default"/>
+      </w:rPr>
+    </w:lvl>
+    <w:lvl w:ilvl="3" w:tplc="04070001" w:tentative="1">
+      <w:start w:val="1"/>
+      <w:numFmt w:val="bullet"/>
+      <w:lvlText w:val=""/>
+      <w:lvlJc w:val="left"/>
+      <w:pPr>
+        <w:ind w:left="2880" w:hanging="360"/>
+      </w:pPr>
+      <w:rPr>
+        <w:rFonts w:ascii="Symbol" w:hAnsi="Symbol" w:hint="default"/>
+      </w:rPr>
+    </w:lvl>
+    <w:lvl w:ilvl="4" w:tplc="04070003" w:tentative="1">
+      <w:start w:val="1"/>
+      <w:numFmt w:val="bullet"/>
+      <w:lvlText w:val="o"/>
+      <w:lvlJc w:val="left"/>
+      <w:pPr>
+        <w:ind w:left="3600" w:hanging="360"/>
+      </w:pPr>
+      <w:rPr>
+        <w:rFonts w:ascii="Courier New" w:hAnsi="Courier New" w:cs="Courier New" w:hint="default"/>
+      </w:rPr>
+    </w:lvl>
+    <w:lvl w:ilvl="5" w:tplc="04070005" w:tentative="1">
+      <w:start w:val="1"/>
+      <w:numFmt w:val="bullet"/>
+      <w:lvlText w:val=""/>
+      <w:lvlJc w:val="left"/>
+      <w:pPr>
+        <w:ind w:left="4320" w:hanging="360"/>
+      </w:pPr>
+      <w:rPr>
+        <w:rFonts w:ascii="Wingdings" w:hAnsi="Wingdings" w:hint="default"/>
+      </w:rPr>
+    </w:lvl>
+    <w:lvl w:ilvl="6" w:tplc="04070001" w:tentative="1">
+      <w:start w:val="1"/>
+      <w:numFmt w:val="bullet"/>
+      <w:lvlText w:val=""/>
+      <w:lvlJc w:val="left"/>
+      <w:pPr>
+        <w:ind w:left="5040" w:hanging="360"/>
+      </w:pPr>
+      <w:rPr>
+        <w:rFonts w:ascii="Symbol" w:hAnsi="Symbol" w:hint="default"/>
+      </w:rPr>
+    </w:lvl>
+    <w:lvl w:ilvl="7" w:tplc="04070003" w:tentative="1">
+      <w:start w:val="1"/>
+      <w:numFmt w:val="bullet"/>
+      <w:lvlText w:val="o"/>
+      <w:lvlJc w:val="left"/>
+      <w:pPr>
+        <w:ind w:left="5760" w:hanging="360"/>
+      </w:pPr>
+      <w:rPr>
+        <w:rFonts w:ascii="Courier New" w:hAnsi="Courier New" w:cs="Courier New" w:hint="default"/>
+      </w:rPr>
+    </w:lvl>
+    <w:lvl w:ilvl="8" w:tplc="04070005" w:tentative="1">
+      <w:start w:val="1"/>
+      <w:numFmt w:val="bullet"/>
+      <w:lvlText w:val=""/>
+      <w:lvlJc w:val="left"/>
+      <w:pPr>
+        <w:ind w:left="6480" w:hanging="360"/>
+      </w:pPr>
+      <w:rPr>
+        <w:rFonts w:ascii="Wingdings" w:hAnsi="Wingdings" w:hint="default"/>
+      </w:rPr>
+    </w:lvl>
+  </w:abstractNum>
+  <w:abstractNum w:abstractNumId="4">
     <w:nsid w:val="44442EAC"/>
     <w:multiLevelType w:val="hybridMultilevel"/>
     <w:tmpl w:val="6FDA6262"/>
@@ -1966,7 +2098,7 @@
       </w:rPr>
     </w:lvl>
   </w:abstractNum>
-  <w:abstractNum w:abstractNumId="4">
+  <w:abstractNum w:abstractNumId="5">
     <w:nsid w:val="51573308"/>
     <w:multiLevelType w:val="hybridMultilevel"/>
     <w:tmpl w:val="FE1AC66C"/>
@@ -2079,7 +2211,7 @@
       </w:rPr>
     </w:lvl>
   </w:abstractNum>
-  <w:abstractNum w:abstractNumId="5">
+  <w:abstractNum w:abstractNumId="6">
     <w:nsid w:val="585C7D74"/>
     <w:multiLevelType w:val="hybridMultilevel"/>
     <w:tmpl w:val="4F98D36E"/>
@@ -2192,7 +2324,120 @@
       </w:rPr>
     </w:lvl>
   </w:abstractNum>
-  <w:abstractNum w:abstractNumId="6">
+  <w:abstractNum w:abstractNumId="7">
+    <w:nsid w:val="76C23619"/>
+    <w:multiLevelType w:val="hybridMultilevel"/>
+    <w:tmpl w:val="3EA25F42"/>
+    <w:lvl w:ilvl="0" w:tplc="6E08847C">
+      <w:start w:val="2"/>
+      <w:numFmt w:val="bullet"/>
+      <w:lvlText w:val="•"/>
+      <w:lvlJc w:val="left"/>
+      <w:pPr>
+        <w:ind w:left="720" w:hanging="360"/>
+      </w:pPr>
+      <w:rPr>
+        <w:rFonts w:ascii="Calibri" w:eastAsiaTheme="minorHAnsi" w:hAnsi="Calibri" w:cs="Calibri" w:hint="default"/>
+      </w:rPr>
+    </w:lvl>
+    <w:lvl w:ilvl="1" w:tplc="04070003" w:tentative="1">
+      <w:start w:val="1"/>
+      <w:numFmt w:val="bullet"/>
+      <w:lvlText w:val="o"/>
+      <w:lvlJc w:val="left"/>
+      <w:pPr>
+        <w:ind w:left="1440" w:hanging="360"/>
+      </w:pPr>
+      <w:rPr>
+        <w:rFonts w:ascii="Courier New" w:hAnsi="Courier New" w:cs="Courier New" w:hint="default"/>
+      </w:rPr>
+    </w:lvl>
+    <w:lvl w:ilvl="2" w:tplc="04070005" w:tentative="1">
+      <w:start w:val="1"/>
+      <w:numFmt w:val="bullet"/>
+      <w:lvlText w:val=""/>
+      <w:lvlJc w:val="left"/>
+      <w:pPr>
+        <w:ind w:left="2160" w:hanging="360"/>
+      </w:pPr>
+      <w:rPr>
+        <w:rFonts w:ascii="Wingdings" w:hAnsi="Wingdings" w:hint="default"/>
+      </w:rPr>
+    </w:lvl>
+    <w:lvl w:ilvl="3" w:tplc="04070001" w:tentative="1">
+      <w:start w:val="1"/>
+      <w:numFmt w:val="bullet"/>
+      <w:lvlText w:val=""/>
+      <w:lvlJc w:val="left"/>
+      <w:pPr>
+        <w:ind w:left="2880" w:hanging="360"/>
+      </w:pPr>
+      <w:rPr>
+        <w:rFonts w:ascii="Symbol" w:hAnsi="Symbol" w:hint="default"/>
+      </w:rPr>
+    </w:lvl>
+    <w:lvl w:ilvl="4" w:tplc="04070003" w:tentative="1">
+      <w:start w:val="1"/>
+      <w:numFmt w:val="bullet"/>
+      <w:lvlText w:val="o"/>
+      <w:lvlJc w:val="left"/>
+      <w:pPr>
+        <w:ind w:left="3600" w:hanging="360"/>
+      </w:pPr>
+      <w:rPr>
+        <w:rFonts w:ascii="Courier New" w:hAnsi="Courier New" w:cs="Courier New" w:hint="default"/>
+      </w:rPr>
+    </w:lvl>
+    <w:lvl w:ilvl="5" w:tplc="04070005" w:tentative="1">
+      <w:start w:val="1"/>
+      <w:numFmt w:val="bullet"/>
+      <w:lvlText w:val=""/>
+      <w:lvlJc w:val="left"/>
+      <w:pPr>
+        <w:ind w:left="4320" w:hanging="360"/>
+      </w:pPr>
+      <w:rPr>
+        <w:rFonts w:ascii="Wingdings" w:hAnsi="Wingdings" w:hint="default"/>
+      </w:rPr>
+    </w:lvl>
+    <w:lvl w:ilvl="6" w:tplc="04070001" w:tentative="1">
+      <w:start w:val="1"/>
+      <w:numFmt w:val="bullet"/>
+      <w:lvlText w:val=""/>
+      <w:lvlJc w:val="left"/>
+      <w:pPr>
+        <w:ind w:left="5040" w:hanging="360"/>
+      </w:pPr>
+      <w:rPr>
+        <w:rFonts w:ascii="Symbol" w:hAnsi="Symbol" w:hint="default"/>
+      </w:rPr>
+    </w:lvl>
+    <w:lvl w:ilvl="7" w:tplc="04070003" w:tentative="1">
+      <w:start w:val="1"/>
+      <w:numFmt w:val="bullet"/>
+      <w:lvlText w:val="o"/>
+      <w:lvlJc w:val="left"/>
+      <w:pPr>
+        <w:ind w:left="5760" w:hanging="360"/>
+      </w:pPr>
+      <w:rPr>
+        <w:rFonts w:ascii="Courier New" w:hAnsi="Courier New" w:cs="Courier New" w:hint="default"/>
+      </w:rPr>
+    </w:lvl>
+    <w:lvl w:ilvl="8" w:tplc="04070005" w:tentative="1">
+      <w:start w:val="1"/>
+      <w:numFmt w:val="bullet"/>
+      <w:lvlText w:val=""/>
+      <w:lvlJc w:val="left"/>
+      <w:pPr>
+        <w:ind w:left="6480" w:hanging="360"/>
+      </w:pPr>
+      <w:rPr>
+        <w:rFonts w:ascii="Wingdings" w:hAnsi="Wingdings" w:hint="default"/>
+      </w:rPr>
+    </w:lvl>
+  </w:abstractNum>
+  <w:abstractNum w:abstractNumId="8">
     <w:nsid w:val="7D4F21D1"/>
     <w:multiLevelType w:val="hybridMultilevel"/>
     <w:tmpl w:val="FCE0AFB8"/>
@@ -2306,10 +2551,10 @@
     </w:lvl>
   </w:abstractNum>
   <w:num w:numId="1">
-    <w:abstractNumId w:val="4"/>
+    <w:abstractNumId w:val="5"/>
   </w:num>
   <w:num w:numId="2">
-    <w:abstractNumId w:val="3"/>
+    <w:abstractNumId w:val="4"/>
   </w:num>
   <w:num w:numId="3">
     <w:abstractNumId w:val="2"/>
@@ -2321,10 +2566,16 @@
     <w:abstractNumId w:val="1"/>
   </w:num>
   <w:num w:numId="6">
-    <w:abstractNumId w:val="5"/>
+    <w:abstractNumId w:val="6"/>
   </w:num>
   <w:num w:numId="7">
-    <w:abstractNumId w:val="6"/>
+    <w:abstractNumId w:val="8"/>
+  </w:num>
+  <w:num w:numId="8">
+    <w:abstractNumId w:val="3"/>
+  </w:num>
+  <w:num w:numId="9">
+    <w:abstractNumId w:val="7"/>
   </w:num>
 </w:numbering>
 </file>
